--- a/NoteBook/Proyect and cycle reports/Postmortem-ciclo2.docx
+++ b/NoteBook/Proyect and cycle reports/Postmortem-ciclo2.docx
@@ -3215,8 +3215,6 @@
           <w:lang w:val="en-US"/>
         </w:rPr>
       </w:pPr>
-      <w:bookmarkStart w:id="0" w:name="_GoBack"/>
-      <w:bookmarkEnd w:id="0"/>
     </w:p>
     <w:p>
       <w:pPr>
@@ -3380,7 +3378,7 @@
           <w:lang w:val="en-US"/>
         </w:rPr>
       </w:pPr>
-      <w:bookmarkStart w:id="1" w:name="_Toc387504358"/>
+      <w:bookmarkStart w:id="0" w:name="_Toc387504358"/>
       <w:r>
         <w:rPr>
           <w:rFonts w:asciiTheme="minorHAnsi" w:hAnsiTheme="minorHAnsi" w:cstheme="minorHAnsi"/>
@@ -3390,7 +3388,7 @@
         </w:rPr>
         <w:t>PRODUCTO COMPARADOR</w:t>
       </w:r>
-      <w:bookmarkEnd w:id="1"/>
+      <w:bookmarkEnd w:id="0"/>
     </w:p>
     <w:p>
       <w:pPr>
@@ -3726,7 +3724,7 @@
           <w:szCs w:val="22"/>
         </w:rPr>
       </w:pPr>
-      <w:bookmarkStart w:id="2" w:name="_Toc387504359"/>
+      <w:bookmarkStart w:id="1" w:name="_Toc387504359"/>
       <w:r>
         <w:rPr>
           <w:rFonts w:asciiTheme="minorHAnsi" w:hAnsiTheme="minorHAnsi" w:cstheme="minorHAnsi"/>
@@ -3736,7 +3734,7 @@
         <w:lastRenderedPageBreak/>
         <w:t>Herramientas Utilizadas</w:t>
       </w:r>
-      <w:bookmarkEnd w:id="2"/>
+      <w:bookmarkEnd w:id="1"/>
     </w:p>
     <w:p>
       <w:pPr>
@@ -3745,7 +3743,7 @@
       <w:r>
         <w:rPr>
           <w:noProof/>
-          <w:lang w:eastAsia="es-ES"/>
+          <w:lang w:val="es-CO" w:eastAsia="es-CO"/>
         </w:rPr>
         <w:drawing>
           <wp:inline distT="0" distB="0" distL="0" distR="0" wp14:anchorId="333539A3" wp14:editId="2DD2D13D">
@@ -3803,7 +3801,7 @@
           <w:szCs w:val="22"/>
         </w:rPr>
       </w:pPr>
-      <w:bookmarkStart w:id="3" w:name="_Toc387504360"/>
+      <w:bookmarkStart w:id="2" w:name="_Toc387504360"/>
       <w:r>
         <w:rPr>
           <w:rFonts w:asciiTheme="minorHAnsi" w:hAnsiTheme="minorHAnsi" w:cstheme="minorHAnsi"/>
@@ -3812,7 +3810,7 @@
         </w:rPr>
         <w:t>Diseño detallado</w:t>
       </w:r>
-      <w:bookmarkEnd w:id="3"/>
+      <w:bookmarkEnd w:id="2"/>
     </w:p>
     <w:p>
       <w:pPr>
@@ -3848,7 +3846,7 @@
       <w:pPr>
         <w:pStyle w:val="Prrafodelista"/>
         <w:ind w:left="1080"/>
-        <w:jc w:val="both"/>
+        <w:jc w:val="center"/>
         <w:rPr>
           <w:rFonts w:cstheme="minorHAnsi"/>
         </w:rPr>
@@ -3857,7 +3855,7 @@
         <w:rPr>
           <w:rFonts w:cstheme="minorHAnsi"/>
           <w:noProof/>
-          <w:lang w:eastAsia="es-ES"/>
+          <w:lang w:val="es-CO" w:eastAsia="es-CO"/>
         </w:rPr>
         <w:drawing>
           <wp:inline distT="0" distB="0" distL="0" distR="0" wp14:anchorId="751DCB7F" wp14:editId="419759C5">
@@ -3923,6 +3921,8 @@
         </w:rPr>
         <w:t>Para más información del diseño realizado, revisar el documento “Documento de diseño.docx”</w:t>
       </w:r>
+      <w:bookmarkStart w:id="3" w:name="_GoBack"/>
+      <w:bookmarkEnd w:id="3"/>
     </w:p>
     <w:p>
       <w:pPr>
@@ -3971,7 +3971,7 @@
         <w:rPr>
           <w:rFonts w:cstheme="minorHAnsi"/>
           <w:noProof/>
-          <w:lang w:eastAsia="es-ES"/>
+          <w:lang w:val="es-CO" w:eastAsia="es-CO"/>
         </w:rPr>
         <w:drawing>
           <wp:inline distT="0" distB="0" distL="0" distR="0" wp14:anchorId="4BB73E7B" wp14:editId="29F0D3DA">
@@ -4164,7 +4164,7 @@
           <w:rFonts w:eastAsiaTheme="majorEastAsia" w:cstheme="minorHAnsi"/>
           <w:noProof/>
           <w:color w:val="2E74B5" w:themeColor="accent1" w:themeShade="BF"/>
-          <w:lang w:eastAsia="es-ES"/>
+          <w:lang w:val="es-CO" w:eastAsia="es-CO"/>
         </w:rPr>
         <w:drawing>
           <wp:inline distT="0" distB="0" distL="0" distR="0" wp14:anchorId="77AD738C" wp14:editId="5436C9DA">
@@ -4251,6 +4251,40 @@
     </w:p>
     <w:p>
       <w:pPr>
+        <w:jc w:val="right"/>
+        <w:rPr>
+          <w:lang w:val="en-US"/>
+        </w:rPr>
+      </w:pPr>
+      <w:r>
+        <w:rPr>
+          <w:noProof/>
+          <w:lang w:val="es-CO" w:eastAsia="es-CO"/>
+        </w:rPr>
+        <w:drawing>
+          <wp:inline distT="0" distB="0" distL="0" distR="0" wp14:anchorId="25FFEF82" wp14:editId="1B7EC43F">
+            <wp:extent cx="4457700" cy="2647950"/>
+            <wp:effectExtent l="0" t="0" r="0" b="0"/>
+            <wp:docPr id="4" name="Gráfico 4"/>
+            <wp:cNvGraphicFramePr/>
+            <a:graphic xmlns:a="http://schemas.openxmlformats.org/drawingml/2006/main">
+              <a:graphicData uri="http://schemas.openxmlformats.org/drawingml/2006/chart">
+                <c:chart xmlns:c="http://schemas.openxmlformats.org/drawingml/2006/chart" xmlns:r="http://schemas.openxmlformats.org/officeDocument/2006/relationships" r:id="rId12"/>
+              </a:graphicData>
+            </a:graphic>
+          </wp:inline>
+        </w:drawing>
+      </w:r>
+    </w:p>
+    <w:p>
+      <w:pPr>
+        <w:rPr>
+          <w:lang w:val="en-US"/>
+        </w:rPr>
+      </w:pPr>
+    </w:p>
+    <w:p>
+      <w:pPr>
         <w:pStyle w:val="Ttulo2"/>
         <w:numPr>
           <w:ilvl w:val="1"/>
@@ -4269,9 +4303,34 @@
           <w:sz w:val="22"/>
           <w:szCs w:val="22"/>
         </w:rPr>
+        <w:lastRenderedPageBreak/>
         <w:t>LOC Planeado Vs Real</w:t>
       </w:r>
       <w:bookmarkEnd w:id="9"/>
+    </w:p>
+    <w:p>
+      <w:pPr>
+        <w:jc w:val="center"/>
+      </w:pPr>
+      <w:r>
+        <w:rPr>
+          <w:noProof/>
+          <w:lang w:val="es-CO" w:eastAsia="es-CO"/>
+        </w:rPr>
+        <w:drawing>
+          <wp:inline distT="0" distB="0" distL="0" distR="0" wp14:anchorId="2C599104" wp14:editId="5EB7001E">
+            <wp:extent cx="4314825" cy="2524125"/>
+            <wp:effectExtent l="0" t="0" r="9525" b="9525"/>
+            <wp:docPr id="5" name="Gráfico 5"/>
+            <wp:cNvGraphicFramePr/>
+            <a:graphic xmlns:a="http://schemas.openxmlformats.org/drawingml/2006/main">
+              <a:graphicData uri="http://schemas.openxmlformats.org/drawingml/2006/chart">
+                <c:chart xmlns:c="http://schemas.openxmlformats.org/drawingml/2006/chart" xmlns:r="http://schemas.openxmlformats.org/officeDocument/2006/relationships" r:id="rId13"/>
+              </a:graphicData>
+            </a:graphic>
+          </wp:inline>
+        </w:drawing>
+      </w:r>
     </w:p>
     <w:p>
       <w:pPr>
@@ -4299,6 +4358,30 @@
     </w:p>
     <w:p>
       <w:pPr>
+        <w:jc w:val="center"/>
+      </w:pPr>
+      <w:r>
+        <w:rPr>
+          <w:noProof/>
+          <w:lang w:val="es-CO" w:eastAsia="es-CO"/>
+        </w:rPr>
+        <w:drawing>
+          <wp:inline distT="0" distB="0" distL="0" distR="0" wp14:anchorId="241A66E5" wp14:editId="3E9E68D1">
+            <wp:extent cx="4314825" cy="2667000"/>
+            <wp:effectExtent l="0" t="0" r="9525" b="0"/>
+            <wp:docPr id="3" name="Gráfico 3"/>
+            <wp:cNvGraphicFramePr/>
+            <a:graphic xmlns:a="http://schemas.openxmlformats.org/drawingml/2006/main">
+              <a:graphicData uri="http://schemas.openxmlformats.org/drawingml/2006/chart">
+                <c:chart xmlns:c="http://schemas.openxmlformats.org/drawingml/2006/chart" xmlns:r="http://schemas.openxmlformats.org/officeDocument/2006/relationships" r:id="rId14"/>
+              </a:graphicData>
+            </a:graphic>
+          </wp:inline>
+        </w:drawing>
+      </w:r>
+    </w:p>
+    <w:p>
+      <w:pPr>
         <w:pStyle w:val="Ttulo2"/>
         <w:numPr>
           <w:ilvl w:val="1"/>
@@ -4317,6 +4400,7 @@
           <w:sz w:val="22"/>
           <w:szCs w:val="22"/>
         </w:rPr>
+        <w:lastRenderedPageBreak/>
         <w:t>Defectos inyectados Vs Real</w:t>
       </w:r>
       <w:bookmarkEnd w:id="11"/>
@@ -4357,7 +4441,7 @@
       <w:r>
         <w:rPr>
           <w:noProof/>
-          <w:lang w:eastAsia="es-ES"/>
+          <w:lang w:val="es-CO" w:eastAsia="es-CO"/>
         </w:rPr>
         <w:drawing>
           <wp:inline distT="0" distB="0" distL="0" distR="0" wp14:anchorId="72297454" wp14:editId="0FFA6E52">
@@ -4367,7 +4451,7 @@
             <wp:cNvGraphicFramePr/>
             <a:graphic xmlns:a="http://schemas.openxmlformats.org/drawingml/2006/main">
               <a:graphicData uri="http://schemas.openxmlformats.org/drawingml/2006/chart">
-                <c:chart xmlns:c="http://schemas.openxmlformats.org/drawingml/2006/chart" xmlns:r="http://schemas.openxmlformats.org/officeDocument/2006/relationships" r:id="rId12"/>
+                <c:chart xmlns:c="http://schemas.openxmlformats.org/drawingml/2006/chart" xmlns:r="http://schemas.openxmlformats.org/officeDocument/2006/relationships" r:id="rId15"/>
               </a:graphicData>
             </a:graphic>
           </wp:inline>
@@ -4396,7 +4480,6 @@
           <w:sz w:val="22"/>
           <w:szCs w:val="22"/>
         </w:rPr>
-        <w:lastRenderedPageBreak/>
         <w:t>Ciclo 2</w:t>
       </w:r>
       <w:bookmarkEnd w:id="13"/>
@@ -4408,7 +4491,7 @@
       <w:r>
         <w:rPr>
           <w:noProof/>
-          <w:lang w:eastAsia="es-ES"/>
+          <w:lang w:val="es-CO" w:eastAsia="es-CO"/>
         </w:rPr>
         <w:drawing>
           <wp:inline distT="0" distB="0" distL="0" distR="0" wp14:anchorId="415900B0" wp14:editId="1566F9F0">
@@ -4418,12 +4501,40 @@
             <wp:cNvGraphicFramePr/>
             <a:graphic xmlns:a="http://schemas.openxmlformats.org/drawingml/2006/main">
               <a:graphicData uri="http://schemas.openxmlformats.org/drawingml/2006/chart">
-                <c:chart xmlns:c="http://schemas.openxmlformats.org/drawingml/2006/chart" xmlns:r="http://schemas.openxmlformats.org/officeDocument/2006/relationships" r:id="rId13"/>
+                <c:chart xmlns:c="http://schemas.openxmlformats.org/drawingml/2006/chart" xmlns:r="http://schemas.openxmlformats.org/officeDocument/2006/relationships" r:id="rId16"/>
               </a:graphicData>
             </a:graphic>
           </wp:inline>
         </w:drawing>
       </w:r>
+    </w:p>
+    <w:p>
+      <w:pPr>
+        <w:pStyle w:val="Ttulo1"/>
+        <w:ind w:left="284"/>
+        <w:jc w:val="both"/>
+        <w:rPr>
+          <w:rFonts w:asciiTheme="minorHAnsi" w:hAnsiTheme="minorHAnsi" w:cstheme="minorHAnsi"/>
+          <w:sz w:val="22"/>
+          <w:szCs w:val="22"/>
+          <w:lang w:val="en-US"/>
+        </w:rPr>
+      </w:pPr>
+      <w:bookmarkStart w:id="14" w:name="_Toc387504371"/>
+    </w:p>
+    <w:p>
+      <w:pPr>
+        <w:rPr>
+          <w:lang w:val="en-US"/>
+        </w:rPr>
+      </w:pPr>
+    </w:p>
+    <w:p>
+      <w:pPr>
+        <w:rPr>
+          <w:lang w:val="en-US"/>
+        </w:rPr>
+      </w:pPr>
     </w:p>
     <w:p>
       <w:pPr>
@@ -4441,7 +4552,6 @@
           <w:lang w:val="en-US"/>
         </w:rPr>
       </w:pPr>
-      <w:bookmarkStart w:id="14" w:name="_Toc387504371"/>
       <w:proofErr w:type="spellStart"/>
       <w:r>
         <w:rPr>
@@ -4450,6 +4560,7 @@
           <w:szCs w:val="22"/>
           <w:lang w:val="en-US"/>
         </w:rPr>
+        <w:lastRenderedPageBreak/>
         <w:t>Reportes</w:t>
       </w:r>
       <w:proofErr w:type="spellEnd"/>
@@ -4953,7 +5064,6 @@
           <w:color w:val="000000"/>
           <w:lang w:eastAsia="es-ES"/>
         </w:rPr>
-        <w:lastRenderedPageBreak/>
         <w:t>Esta meta no se cumplió, no obstante a pesar de que no se reportaba al profesor semanalmente, se le preguntó en algunas clases dudas que teníamos con relación al proyecto.</w:t>
       </w:r>
     </w:p>
@@ -5268,6 +5378,7 @@
                 <w:rFonts w:cstheme="minorHAnsi"/>
                 <w:lang w:val="es-CO"/>
               </w:rPr>
+              <w:lastRenderedPageBreak/>
               <w:t xml:space="preserve">Debido a actividades que son </w:t>
             </w:r>
             <w:proofErr w:type="spellStart"/>
@@ -5539,7 +5650,6 @@
           <w:sz w:val="22"/>
           <w:szCs w:val="22"/>
         </w:rPr>
-        <w:lastRenderedPageBreak/>
         <w:t>3</w:t>
       </w:r>
       <w:r>
@@ -5812,6 +5922,7 @@
           <w:sz w:val="22"/>
           <w:szCs w:val="22"/>
         </w:rPr>
+        <w:lastRenderedPageBreak/>
         <w:t xml:space="preserve">Generar estándares para el desarrollo y codificación, que deberán ser implementados por todos los miembros del equipo. </w:t>
       </w:r>
     </w:p>
@@ -6192,15 +6303,7 @@
                 <w:rFonts w:cstheme="minorHAnsi"/>
                 <w:lang w:val="es-CO"/>
               </w:rPr>
-              <w:t xml:space="preserve"> elaboración de código por </w:t>
-            </w:r>
-            <w:r>
-              <w:rPr>
-                <w:rFonts w:cstheme="minorHAnsi"/>
-                <w:lang w:val="es-CO"/>
-              </w:rPr>
-              <w:lastRenderedPageBreak/>
-              <w:t>funcionalidades; lo cual permite un mejor control y seguimiento del código desarrollado y de la participación de cada ingeniero.</w:t>
+              <w:t xml:space="preserve"> elaboración de código por funcionalidades; lo cual permite un mejor control y seguimiento del código desarrollado y de la participación de cada ingeniero.</w:t>
             </w:r>
           </w:p>
         </w:tc>
@@ -6421,6 +6524,7 @@
           <w:sz w:val="22"/>
           <w:szCs w:val="22"/>
         </w:rPr>
+        <w:lastRenderedPageBreak/>
         <w:t>3</w:t>
       </w:r>
       <w:r>
@@ -6741,7 +6845,6 @@
           <w:color w:val="000000"/>
           <w:lang w:eastAsia="es-ES"/>
         </w:rPr>
-        <w:lastRenderedPageBreak/>
         <w:t>La meta no se cumplió a cabalidad. Pero en lugar de un reporte formal, durante las reuniones semanales se revisaba el progreso de las actividades y el diligenciamiento de los formatos por cada uno de los integrantes.</w:t>
       </w:r>
     </w:p>
@@ -7001,7 +7104,15 @@
                 <w:rFonts w:cstheme="minorHAnsi"/>
                 <w:lang w:val="es-CO"/>
               </w:rPr>
-              <w:t>Asignar equitativamente las actividades de acuerdo a la experiencia obtenida en los ciclos anteriores de la complejidad de ejecución de cada tarea.</w:t>
+              <w:t xml:space="preserve">Asignar equitativamente las actividades de acuerdo a la experiencia obtenida en los ciclos anteriores de la complejidad de </w:t>
+            </w:r>
+            <w:r>
+              <w:rPr>
+                <w:rFonts w:cstheme="minorHAnsi"/>
+                <w:lang w:val="es-CO"/>
+              </w:rPr>
+              <w:lastRenderedPageBreak/>
+              <w:t>ejecución de cada tarea.</w:t>
             </w:r>
           </w:p>
         </w:tc>
@@ -7041,6 +7152,7 @@
                 <w:rFonts w:cstheme="minorHAnsi"/>
                 <w:lang w:val="es-CO"/>
               </w:rPr>
+              <w:lastRenderedPageBreak/>
               <w:t>Retrabajo</w:t>
             </w:r>
             <w:proofErr w:type="spellEnd"/>
@@ -7356,7 +7468,6 @@
           <w:sz w:val="22"/>
           <w:szCs w:val="22"/>
         </w:rPr>
-        <w:lastRenderedPageBreak/>
         <w:t>3</w:t>
       </w:r>
       <w:r>
@@ -7635,6 +7746,7 @@
           <w:sz w:val="22"/>
           <w:szCs w:val="22"/>
         </w:rPr>
+        <w:lastRenderedPageBreak/>
         <w:t>3</w:t>
       </w:r>
       <w:r>
@@ -7986,15 +8098,7 @@
                 <w:rFonts w:cstheme="minorHAnsi"/>
                 <w:lang w:val="es-CO"/>
               </w:rPr>
-              <w:t xml:space="preserve">, observamos que la cantidad de tiempo dedicado a </w:t>
-            </w:r>
-            <w:r>
-              <w:rPr>
-                <w:rFonts w:cstheme="minorHAnsi"/>
-                <w:lang w:val="es-CO"/>
-              </w:rPr>
-              <w:lastRenderedPageBreak/>
-              <w:t xml:space="preserve">inspección y revisiones de requerimientos, diseño  y código es mínima en comparación del tiempo implementado en pruebas. </w:t>
+              <w:t xml:space="preserve">, observamos que la cantidad de tiempo dedicado a inspección y revisiones de requerimientos, diseño  y código es mínima en comparación del tiempo implementado en pruebas. </w:t>
             </w:r>
           </w:p>
         </w:tc>
@@ -8030,16 +8134,7 @@
                 <w:rFonts w:cstheme="minorHAnsi"/>
                 <w:lang w:val="es-CO"/>
               </w:rPr>
-              <w:lastRenderedPageBreak/>
-              <w:t xml:space="preserve">Incentivar en los siguientes ciclos a los miembros del equipo para hacer unas revisiones e inspecciones más detalladas </w:t>
-            </w:r>
-            <w:r>
-              <w:rPr>
-                <w:rFonts w:cstheme="minorHAnsi"/>
-                <w:lang w:val="es-CO"/>
-              </w:rPr>
-              <w:lastRenderedPageBreak/>
-              <w:t>con el fin de disminuir el tiempo implementado en pruebas y por ende disminuir la detección y remoción de defectos en estas etapas.</w:t>
+              <w:t>Incentivar en los siguientes ciclos a los miembros del equipo para hacer unas revisiones e inspecciones más detalladas con el fin de disminuir el tiempo implementado en pruebas y por ende disminuir la detección y remoción de defectos en estas etapas.</w:t>
             </w:r>
           </w:p>
         </w:tc>
@@ -8224,6 +8319,7 @@
           <w:sz w:val="22"/>
           <w:szCs w:val="22"/>
         </w:rPr>
+        <w:lastRenderedPageBreak/>
         <w:t>3</w:t>
       </w:r>
       <w:r>
@@ -8666,7 +8762,6 @@
                 <w:rFonts w:cstheme="minorHAnsi"/>
                 <w:lang w:val="es-CO"/>
               </w:rPr>
-              <w:lastRenderedPageBreak/>
               <w:t>Lograr un estándar de programación en ocasiones no es sencillo, pero realizando un enfoque hacia los objetivos y requerimientos del proyecto consolidando las conclusiones con todo el equipo y lograr el estándar deseado.</w:t>
             </w:r>
           </w:p>
@@ -8796,7 +8891,7 @@
       </w:pPr>
     </w:p>
     <w:sectPr>
-      <w:headerReference w:type="default" r:id="rId14"/>
+      <w:headerReference w:type="default" r:id="rId17"/>
       <w:pgSz w:w="12240" w:h="15840"/>
       <w:pgMar w:top="1417" w:right="1701" w:bottom="1417" w:left="1701" w:header="708" w:footer="708" w:gutter="0"/>
       <w:cols w:space="708"/>
@@ -8922,7 +9017,7 @@
               <w:noProof/>
               <w:sz w:val="24"/>
               <w:szCs w:val="24"/>
-              <w:lang w:eastAsia="es-ES"/>
+              <w:lang w:val="es-CO" w:eastAsia="es-CO"/>
             </w:rPr>
             <w:drawing>
               <wp:inline distT="0" distB="0" distL="0" distR="0" wp14:anchorId="05A7C9A6" wp14:editId="10EF9530">
@@ -9126,7 +9221,7 @@
               <w:noProof/>
               <w:sz w:val="24"/>
               <w:szCs w:val="24"/>
-              <w:lang w:eastAsia="es-ES"/>
+              <w:lang w:val="es-CO" w:eastAsia="es-CO"/>
             </w:rPr>
             <w:drawing>
               <wp:inline distT="0" distB="0" distL="0" distR="0" wp14:anchorId="523B0889" wp14:editId="3DC34F27">
@@ -17158,6 +17253,1623 @@
               </a:defRPr>
             </a:pPr>
             <a:r>
+              <a:rPr lang="es-CO"/>
+              <a:t>Ciclo 2</a:t>
+            </a:r>
+          </a:p>
+          <a:p>
+            <a:pPr>
+              <a:defRPr/>
+            </a:pPr>
+            <a:r>
+              <a:rPr lang="es-CO"/>
+              <a:t>Valor Ganado Planeado vs Real</a:t>
+            </a:r>
+          </a:p>
+        </c:rich>
+      </c:tx>
+      <c:overlay val="0"/>
+      <c:spPr>
+        <a:noFill/>
+        <a:ln>
+          <a:noFill/>
+        </a:ln>
+        <a:effectLst/>
+      </c:spPr>
+      <c:txPr>
+        <a:bodyPr rot="0" spcFirstLastPara="1" vertOverflow="ellipsis" vert="horz" wrap="square" anchor="ctr" anchorCtr="1"/>
+        <a:lstStyle/>
+        <a:p>
+          <a:pPr>
+            <a:defRPr sz="1400" b="0" i="0" u="none" strike="noStrike" kern="1200" spc="0" baseline="0">
+              <a:solidFill>
+                <a:schemeClr val="tx1">
+                  <a:lumMod val="65000"/>
+                  <a:lumOff val="35000"/>
+                </a:schemeClr>
+              </a:solidFill>
+              <a:latin typeface="+mn-lt"/>
+              <a:ea typeface="+mn-ea"/>
+              <a:cs typeface="+mn-cs"/>
+            </a:defRPr>
+          </a:pPr>
+          <a:endParaRPr lang="es-CO"/>
+        </a:p>
+      </c:txPr>
+    </c:title>
+    <c:autoTitleDeleted val="0"/>
+    <c:view3D>
+      <c:rotX val="15"/>
+      <c:rotY val="20"/>
+      <c:depthPercent val="100"/>
+      <c:rAngAx val="1"/>
+    </c:view3D>
+    <c:floor>
+      <c:thickness val="0"/>
+      <c:spPr>
+        <a:noFill/>
+        <a:ln>
+          <a:noFill/>
+        </a:ln>
+        <a:effectLst/>
+        <a:sp3d/>
+      </c:spPr>
+    </c:floor>
+    <c:sideWall>
+      <c:thickness val="0"/>
+      <c:spPr>
+        <a:noFill/>
+        <a:ln>
+          <a:noFill/>
+        </a:ln>
+        <a:effectLst/>
+        <a:sp3d/>
+      </c:spPr>
+    </c:sideWall>
+    <c:backWall>
+      <c:thickness val="0"/>
+      <c:spPr>
+        <a:noFill/>
+        <a:ln>
+          <a:noFill/>
+        </a:ln>
+        <a:effectLst/>
+        <a:sp3d/>
+      </c:spPr>
+    </c:backWall>
+    <c:plotArea>
+      <c:layout/>
+      <c:bar3DChart>
+        <c:barDir val="col"/>
+        <c:grouping val="clustered"/>
+        <c:varyColors val="0"/>
+        <c:ser>
+          <c:idx val="0"/>
+          <c:order val="0"/>
+          <c:tx>
+            <c:strRef>
+              <c:f>'Valor Ganado'!$A$8</c:f>
+              <c:strCache>
+                <c:ptCount val="1"/>
+                <c:pt idx="0">
+                  <c:v>Valor Ganado Planeado</c:v>
+                </c:pt>
+              </c:strCache>
+            </c:strRef>
+          </c:tx>
+          <c:spPr>
+            <a:solidFill>
+              <a:schemeClr val="accent1"/>
+            </a:solidFill>
+            <a:ln>
+              <a:noFill/>
+            </a:ln>
+            <a:effectLst/>
+            <a:sp3d/>
+          </c:spPr>
+          <c:invertIfNegative val="0"/>
+          <c:dLbls>
+            <c:spPr>
+              <a:noFill/>
+              <a:ln>
+                <a:noFill/>
+              </a:ln>
+              <a:effectLst/>
+            </c:spPr>
+            <c:txPr>
+              <a:bodyPr rot="0" spcFirstLastPara="1" vertOverflow="ellipsis" vert="horz" wrap="square" lIns="38100" tIns="19050" rIns="38100" bIns="19050" anchor="ctr" anchorCtr="1">
+                <a:spAutoFit/>
+              </a:bodyPr>
+              <a:lstStyle/>
+              <a:p>
+                <a:pPr>
+                  <a:defRPr sz="900" b="0" i="0" u="none" strike="noStrike" kern="1200" baseline="0">
+                    <a:solidFill>
+                      <a:schemeClr val="tx1">
+                        <a:lumMod val="75000"/>
+                        <a:lumOff val="25000"/>
+                      </a:schemeClr>
+                    </a:solidFill>
+                    <a:latin typeface="+mn-lt"/>
+                    <a:ea typeface="+mn-ea"/>
+                    <a:cs typeface="+mn-cs"/>
+                  </a:defRPr>
+                </a:pPr>
+                <a:endParaRPr lang="es-CO"/>
+              </a:p>
+            </c:txPr>
+            <c:showLegendKey val="0"/>
+            <c:showVal val="1"/>
+            <c:showCatName val="0"/>
+            <c:showSerName val="0"/>
+            <c:showPercent val="0"/>
+            <c:showBubbleSize val="0"/>
+            <c:showLeaderLines val="0"/>
+            <c:extLst>
+              <c:ext xmlns:c15="http://schemas.microsoft.com/office/drawing/2012/chart" uri="{CE6537A1-D6FC-4f65-9D91-7224C49458BB}">
+                <c15:showLeaderLines val="1"/>
+                <c15:leaderLines>
+                  <c:spPr>
+                    <a:ln w="9525" cap="flat" cmpd="sng" algn="ctr">
+                      <a:solidFill>
+                        <a:schemeClr val="tx1">
+                          <a:lumMod val="35000"/>
+                          <a:lumOff val="65000"/>
+                        </a:schemeClr>
+                      </a:solidFill>
+                      <a:round/>
+                    </a:ln>
+                    <a:effectLst/>
+                  </c:spPr>
+                </c15:leaderLines>
+              </c:ext>
+            </c:extLst>
+          </c:dLbls>
+          <c:cat>
+            <c:strRef>
+              <c:f>'Valor Ganado'!$B$7:$E$7</c:f>
+              <c:strCache>
+                <c:ptCount val="4"/>
+                <c:pt idx="0">
+                  <c:v>Semana 6</c:v>
+                </c:pt>
+                <c:pt idx="1">
+                  <c:v>Semana 7</c:v>
+                </c:pt>
+                <c:pt idx="2">
+                  <c:v>Semana 8</c:v>
+                </c:pt>
+                <c:pt idx="3">
+                  <c:v>Semana 9</c:v>
+                </c:pt>
+              </c:strCache>
+            </c:strRef>
+          </c:cat>
+          <c:val>
+            <c:numRef>
+              <c:f>'Valor Ganado'!$B$8:$E$8</c:f>
+              <c:numCache>
+                <c:formatCode>General</c:formatCode>
+                <c:ptCount val="4"/>
+                <c:pt idx="0">
+                  <c:v>8.1999999999999993</c:v>
+                </c:pt>
+                <c:pt idx="1">
+                  <c:v>20.8</c:v>
+                </c:pt>
+                <c:pt idx="2">
+                  <c:v>45.8</c:v>
+                </c:pt>
+                <c:pt idx="3">
+                  <c:v>25.1</c:v>
+                </c:pt>
+              </c:numCache>
+            </c:numRef>
+          </c:val>
+        </c:ser>
+        <c:ser>
+          <c:idx val="1"/>
+          <c:order val="1"/>
+          <c:tx>
+            <c:strRef>
+              <c:f>'Valor Ganado'!$A$9</c:f>
+              <c:strCache>
+                <c:ptCount val="1"/>
+                <c:pt idx="0">
+                  <c:v>Valor Ganado Real</c:v>
+                </c:pt>
+              </c:strCache>
+            </c:strRef>
+          </c:tx>
+          <c:spPr>
+            <a:solidFill>
+              <a:schemeClr val="accent2"/>
+            </a:solidFill>
+            <a:ln>
+              <a:noFill/>
+            </a:ln>
+            <a:effectLst/>
+            <a:sp3d/>
+          </c:spPr>
+          <c:invertIfNegative val="0"/>
+          <c:dLbls>
+            <c:spPr>
+              <a:noFill/>
+              <a:ln>
+                <a:noFill/>
+              </a:ln>
+              <a:effectLst/>
+            </c:spPr>
+            <c:txPr>
+              <a:bodyPr rot="0" spcFirstLastPara="1" vertOverflow="ellipsis" vert="horz" wrap="square" lIns="38100" tIns="19050" rIns="38100" bIns="19050" anchor="ctr" anchorCtr="1">
+                <a:spAutoFit/>
+              </a:bodyPr>
+              <a:lstStyle/>
+              <a:p>
+                <a:pPr>
+                  <a:defRPr sz="900" b="0" i="0" u="none" strike="noStrike" kern="1200" baseline="0">
+                    <a:solidFill>
+                      <a:schemeClr val="tx1">
+                        <a:lumMod val="75000"/>
+                        <a:lumOff val="25000"/>
+                      </a:schemeClr>
+                    </a:solidFill>
+                    <a:latin typeface="+mn-lt"/>
+                    <a:ea typeface="+mn-ea"/>
+                    <a:cs typeface="+mn-cs"/>
+                  </a:defRPr>
+                </a:pPr>
+                <a:endParaRPr lang="es-CO"/>
+              </a:p>
+            </c:txPr>
+            <c:showLegendKey val="0"/>
+            <c:showVal val="1"/>
+            <c:showCatName val="0"/>
+            <c:showSerName val="0"/>
+            <c:showPercent val="0"/>
+            <c:showBubbleSize val="0"/>
+            <c:showLeaderLines val="0"/>
+            <c:extLst>
+              <c:ext xmlns:c15="http://schemas.microsoft.com/office/drawing/2012/chart" uri="{CE6537A1-D6FC-4f65-9D91-7224C49458BB}">
+                <c15:showLeaderLines val="1"/>
+                <c15:leaderLines>
+                  <c:spPr>
+                    <a:ln w="9525" cap="flat" cmpd="sng" algn="ctr">
+                      <a:solidFill>
+                        <a:schemeClr val="tx1">
+                          <a:lumMod val="35000"/>
+                          <a:lumOff val="65000"/>
+                        </a:schemeClr>
+                      </a:solidFill>
+                      <a:round/>
+                    </a:ln>
+                    <a:effectLst/>
+                  </c:spPr>
+                </c15:leaderLines>
+              </c:ext>
+            </c:extLst>
+          </c:dLbls>
+          <c:cat>
+            <c:strRef>
+              <c:f>'Valor Ganado'!$B$7:$E$7</c:f>
+              <c:strCache>
+                <c:ptCount val="4"/>
+                <c:pt idx="0">
+                  <c:v>Semana 6</c:v>
+                </c:pt>
+                <c:pt idx="1">
+                  <c:v>Semana 7</c:v>
+                </c:pt>
+                <c:pt idx="2">
+                  <c:v>Semana 8</c:v>
+                </c:pt>
+                <c:pt idx="3">
+                  <c:v>Semana 9</c:v>
+                </c:pt>
+              </c:strCache>
+            </c:strRef>
+          </c:cat>
+          <c:val>
+            <c:numRef>
+              <c:f>'Valor Ganado'!$B$9:$E$9</c:f>
+              <c:numCache>
+                <c:formatCode>General</c:formatCode>
+                <c:ptCount val="4"/>
+                <c:pt idx="0">
+                  <c:v>0</c:v>
+                </c:pt>
+                <c:pt idx="1">
+                  <c:v>29</c:v>
+                </c:pt>
+                <c:pt idx="2">
+                  <c:v>45.8</c:v>
+                </c:pt>
+                <c:pt idx="3">
+                  <c:v>25.1</c:v>
+                </c:pt>
+              </c:numCache>
+            </c:numRef>
+          </c:val>
+        </c:ser>
+        <c:dLbls>
+          <c:showLegendKey val="0"/>
+          <c:showVal val="1"/>
+          <c:showCatName val="0"/>
+          <c:showSerName val="0"/>
+          <c:showPercent val="0"/>
+          <c:showBubbleSize val="0"/>
+        </c:dLbls>
+        <c:gapWidth val="150"/>
+        <c:shape val="box"/>
+        <c:axId val="419740248"/>
+        <c:axId val="419739464"/>
+        <c:axId val="0"/>
+      </c:bar3DChart>
+      <c:catAx>
+        <c:axId val="419740248"/>
+        <c:scaling>
+          <c:orientation val="minMax"/>
+        </c:scaling>
+        <c:delete val="0"/>
+        <c:axPos val="b"/>
+        <c:numFmt formatCode="General" sourceLinked="1"/>
+        <c:majorTickMark val="none"/>
+        <c:minorTickMark val="none"/>
+        <c:tickLblPos val="nextTo"/>
+        <c:spPr>
+          <a:noFill/>
+          <a:ln>
+            <a:noFill/>
+          </a:ln>
+          <a:effectLst/>
+        </c:spPr>
+        <c:txPr>
+          <a:bodyPr rot="-60000000" spcFirstLastPara="1" vertOverflow="ellipsis" vert="horz" wrap="square" anchor="ctr" anchorCtr="1"/>
+          <a:lstStyle/>
+          <a:p>
+            <a:pPr>
+              <a:defRPr sz="900" b="0" i="0" u="none" strike="noStrike" kern="1200" baseline="0">
+                <a:solidFill>
+                  <a:schemeClr val="tx1">
+                    <a:lumMod val="65000"/>
+                    <a:lumOff val="35000"/>
+                  </a:schemeClr>
+                </a:solidFill>
+                <a:latin typeface="+mn-lt"/>
+                <a:ea typeface="+mn-ea"/>
+                <a:cs typeface="+mn-cs"/>
+              </a:defRPr>
+            </a:pPr>
+            <a:endParaRPr lang="es-CO"/>
+          </a:p>
+        </c:txPr>
+        <c:crossAx val="419739464"/>
+        <c:crosses val="autoZero"/>
+        <c:auto val="1"/>
+        <c:lblAlgn val="ctr"/>
+        <c:lblOffset val="100"/>
+        <c:noMultiLvlLbl val="0"/>
+      </c:catAx>
+      <c:valAx>
+        <c:axId val="419739464"/>
+        <c:scaling>
+          <c:orientation val="minMax"/>
+        </c:scaling>
+        <c:delete val="0"/>
+        <c:axPos val="l"/>
+        <c:majorGridlines>
+          <c:spPr>
+            <a:ln w="9525" cap="flat" cmpd="sng" algn="ctr">
+              <a:solidFill>
+                <a:schemeClr val="tx1">
+                  <a:lumMod val="15000"/>
+                  <a:lumOff val="85000"/>
+                </a:schemeClr>
+              </a:solidFill>
+              <a:round/>
+            </a:ln>
+            <a:effectLst/>
+          </c:spPr>
+        </c:majorGridlines>
+        <c:numFmt formatCode="General" sourceLinked="1"/>
+        <c:majorTickMark val="none"/>
+        <c:minorTickMark val="none"/>
+        <c:tickLblPos val="nextTo"/>
+        <c:spPr>
+          <a:noFill/>
+          <a:ln>
+            <a:noFill/>
+          </a:ln>
+          <a:effectLst/>
+        </c:spPr>
+        <c:txPr>
+          <a:bodyPr rot="-60000000" spcFirstLastPara="1" vertOverflow="ellipsis" vert="horz" wrap="square" anchor="ctr" anchorCtr="1"/>
+          <a:lstStyle/>
+          <a:p>
+            <a:pPr>
+              <a:defRPr sz="900" b="0" i="0" u="none" strike="noStrike" kern="1200" baseline="0">
+                <a:solidFill>
+                  <a:schemeClr val="tx1">
+                    <a:lumMod val="65000"/>
+                    <a:lumOff val="35000"/>
+                  </a:schemeClr>
+                </a:solidFill>
+                <a:latin typeface="+mn-lt"/>
+                <a:ea typeface="+mn-ea"/>
+                <a:cs typeface="+mn-cs"/>
+              </a:defRPr>
+            </a:pPr>
+            <a:endParaRPr lang="es-CO"/>
+          </a:p>
+        </c:txPr>
+        <c:crossAx val="419740248"/>
+        <c:crosses val="autoZero"/>
+        <c:crossBetween val="between"/>
+      </c:valAx>
+      <c:spPr>
+        <a:noFill/>
+        <a:ln>
+          <a:noFill/>
+        </a:ln>
+        <a:effectLst/>
+      </c:spPr>
+    </c:plotArea>
+    <c:legend>
+      <c:legendPos val="b"/>
+      <c:overlay val="0"/>
+      <c:spPr>
+        <a:noFill/>
+        <a:ln>
+          <a:noFill/>
+        </a:ln>
+        <a:effectLst/>
+      </c:spPr>
+      <c:txPr>
+        <a:bodyPr rot="0" spcFirstLastPara="1" vertOverflow="ellipsis" vert="horz" wrap="square" anchor="ctr" anchorCtr="1"/>
+        <a:lstStyle/>
+        <a:p>
+          <a:pPr>
+            <a:defRPr sz="900" b="0" i="0" u="none" strike="noStrike" kern="1200" baseline="0">
+              <a:solidFill>
+                <a:schemeClr val="tx1">
+                  <a:lumMod val="65000"/>
+                  <a:lumOff val="35000"/>
+                </a:schemeClr>
+              </a:solidFill>
+              <a:latin typeface="+mn-lt"/>
+              <a:ea typeface="+mn-ea"/>
+              <a:cs typeface="+mn-cs"/>
+            </a:defRPr>
+          </a:pPr>
+          <a:endParaRPr lang="es-CO"/>
+        </a:p>
+      </c:txPr>
+    </c:legend>
+    <c:plotVisOnly val="1"/>
+    <c:dispBlanksAs val="gap"/>
+    <c:showDLblsOverMax val="0"/>
+  </c:chart>
+  <c:spPr>
+    <a:solidFill>
+      <a:schemeClr val="bg1"/>
+    </a:solidFill>
+    <a:ln w="9525" cap="flat" cmpd="sng" algn="ctr">
+      <a:solidFill>
+        <a:schemeClr val="tx1">
+          <a:lumMod val="15000"/>
+          <a:lumOff val="85000"/>
+        </a:schemeClr>
+      </a:solidFill>
+      <a:round/>
+    </a:ln>
+    <a:effectLst/>
+  </c:spPr>
+  <c:txPr>
+    <a:bodyPr/>
+    <a:lstStyle/>
+    <a:p>
+      <a:pPr>
+        <a:defRPr/>
+      </a:pPr>
+      <a:endParaRPr lang="es-CO"/>
+    </a:p>
+  </c:txPr>
+  <c:externalData r:id="rId3">
+    <c:autoUpdate val="0"/>
+  </c:externalData>
+</c:chartSpace>
+</file>
+
+<file path=word/charts/chart2.xml><?xml version="1.0" encoding="utf-8"?>
+<c:chartSpace xmlns:c="http://schemas.openxmlformats.org/drawingml/2006/chart" xmlns:a="http://schemas.openxmlformats.org/drawingml/2006/main" xmlns:r="http://schemas.openxmlformats.org/officeDocument/2006/relationships">
+  <c:date1904 val="0"/>
+  <c:lang val="es-ES"/>
+  <c:roundedCorners val="0"/>
+  <mc:AlternateContent xmlns:mc="http://schemas.openxmlformats.org/markup-compatibility/2006">
+    <mc:Choice xmlns:c14="http://schemas.microsoft.com/office/drawing/2007/8/2/chart" Requires="c14">
+      <c14:style val="102"/>
+    </mc:Choice>
+    <mc:Fallback>
+      <c:style val="2"/>
+    </mc:Fallback>
+  </mc:AlternateContent>
+  <c:chart>
+    <c:title>
+      <c:tx>
+        <c:rich>
+          <a:bodyPr rot="0" spcFirstLastPara="1" vertOverflow="ellipsis" vert="horz" wrap="square" anchor="ctr" anchorCtr="1"/>
+          <a:lstStyle/>
+          <a:p>
+            <a:pPr>
+              <a:defRPr sz="1400" b="0" i="0" u="none" strike="noStrike" kern="1200" spc="0" baseline="0">
+                <a:solidFill>
+                  <a:schemeClr val="tx1">
+                    <a:lumMod val="65000"/>
+                    <a:lumOff val="35000"/>
+                  </a:schemeClr>
+                </a:solidFill>
+                <a:latin typeface="+mn-lt"/>
+                <a:ea typeface="+mn-ea"/>
+                <a:cs typeface="+mn-cs"/>
+              </a:defRPr>
+            </a:pPr>
+            <a:r>
+              <a:rPr lang="es-CO"/>
+              <a:t>LOC Planeado Vs Real</a:t>
+            </a:r>
+          </a:p>
+        </c:rich>
+      </c:tx>
+      <c:overlay val="0"/>
+      <c:spPr>
+        <a:noFill/>
+        <a:ln>
+          <a:noFill/>
+        </a:ln>
+        <a:effectLst/>
+      </c:spPr>
+      <c:txPr>
+        <a:bodyPr rot="0" spcFirstLastPara="1" vertOverflow="ellipsis" vert="horz" wrap="square" anchor="ctr" anchorCtr="1"/>
+        <a:lstStyle/>
+        <a:p>
+          <a:pPr>
+            <a:defRPr sz="1400" b="0" i="0" u="none" strike="noStrike" kern="1200" spc="0" baseline="0">
+              <a:solidFill>
+                <a:schemeClr val="tx1">
+                  <a:lumMod val="65000"/>
+                  <a:lumOff val="35000"/>
+                </a:schemeClr>
+              </a:solidFill>
+              <a:latin typeface="+mn-lt"/>
+              <a:ea typeface="+mn-ea"/>
+              <a:cs typeface="+mn-cs"/>
+            </a:defRPr>
+          </a:pPr>
+          <a:endParaRPr lang="es-CO"/>
+        </a:p>
+      </c:txPr>
+    </c:title>
+    <c:autoTitleDeleted val="0"/>
+    <c:view3D>
+      <c:rotX val="15"/>
+      <c:rotY val="20"/>
+      <c:depthPercent val="100"/>
+      <c:rAngAx val="1"/>
+    </c:view3D>
+    <c:floor>
+      <c:thickness val="0"/>
+      <c:spPr>
+        <a:noFill/>
+        <a:ln>
+          <a:noFill/>
+        </a:ln>
+        <a:effectLst/>
+        <a:sp3d/>
+      </c:spPr>
+    </c:floor>
+    <c:sideWall>
+      <c:thickness val="0"/>
+      <c:spPr>
+        <a:noFill/>
+        <a:ln>
+          <a:noFill/>
+        </a:ln>
+        <a:effectLst/>
+        <a:sp3d/>
+      </c:spPr>
+    </c:sideWall>
+    <c:backWall>
+      <c:thickness val="0"/>
+      <c:spPr>
+        <a:noFill/>
+        <a:ln>
+          <a:noFill/>
+        </a:ln>
+        <a:effectLst/>
+        <a:sp3d/>
+      </c:spPr>
+    </c:backWall>
+    <c:plotArea>
+      <c:layout/>
+      <c:bar3DChart>
+        <c:barDir val="col"/>
+        <c:grouping val="clustered"/>
+        <c:varyColors val="0"/>
+        <c:ser>
+          <c:idx val="0"/>
+          <c:order val="0"/>
+          <c:tx>
+            <c:strRef>
+              <c:f>LOC!$A$3</c:f>
+              <c:strCache>
+                <c:ptCount val="1"/>
+                <c:pt idx="0">
+                  <c:v>LOC Planeado</c:v>
+                </c:pt>
+              </c:strCache>
+            </c:strRef>
+          </c:tx>
+          <c:spPr>
+            <a:solidFill>
+              <a:schemeClr val="accent1"/>
+            </a:solidFill>
+            <a:ln>
+              <a:noFill/>
+            </a:ln>
+            <a:effectLst/>
+            <a:sp3d/>
+          </c:spPr>
+          <c:invertIfNegative val="0"/>
+          <c:dLbls>
+            <c:spPr>
+              <a:noFill/>
+              <a:ln>
+                <a:noFill/>
+              </a:ln>
+              <a:effectLst/>
+            </c:spPr>
+            <c:txPr>
+              <a:bodyPr rot="0" spcFirstLastPara="1" vertOverflow="ellipsis" vert="horz" wrap="square" lIns="38100" tIns="19050" rIns="38100" bIns="19050" anchor="ctr" anchorCtr="1">
+                <a:spAutoFit/>
+              </a:bodyPr>
+              <a:lstStyle/>
+              <a:p>
+                <a:pPr>
+                  <a:defRPr sz="900" b="0" i="0" u="none" strike="noStrike" kern="1200" baseline="0">
+                    <a:solidFill>
+                      <a:schemeClr val="tx1">
+                        <a:lumMod val="75000"/>
+                        <a:lumOff val="25000"/>
+                      </a:schemeClr>
+                    </a:solidFill>
+                    <a:latin typeface="+mn-lt"/>
+                    <a:ea typeface="+mn-ea"/>
+                    <a:cs typeface="+mn-cs"/>
+                  </a:defRPr>
+                </a:pPr>
+                <a:endParaRPr lang="es-CO"/>
+              </a:p>
+            </c:txPr>
+            <c:showLegendKey val="0"/>
+            <c:showVal val="1"/>
+            <c:showCatName val="0"/>
+            <c:showSerName val="0"/>
+            <c:showPercent val="0"/>
+            <c:showBubbleSize val="0"/>
+            <c:showLeaderLines val="0"/>
+            <c:extLst>
+              <c:ext xmlns:c15="http://schemas.microsoft.com/office/drawing/2012/chart" uri="{CE6537A1-D6FC-4f65-9D91-7224C49458BB}">
+                <c15:showLeaderLines val="1"/>
+                <c15:leaderLines>
+                  <c:spPr>
+                    <a:ln w="9525" cap="flat" cmpd="sng" algn="ctr">
+                      <a:solidFill>
+                        <a:schemeClr val="tx1">
+                          <a:lumMod val="35000"/>
+                          <a:lumOff val="65000"/>
+                        </a:schemeClr>
+                      </a:solidFill>
+                      <a:round/>
+                    </a:ln>
+                    <a:effectLst/>
+                  </c:spPr>
+                </c15:leaderLines>
+              </c:ext>
+            </c:extLst>
+          </c:dLbls>
+          <c:cat>
+            <c:strRef>
+              <c:f>LOC!$B$2:$C$2</c:f>
+              <c:strCache>
+                <c:ptCount val="2"/>
+                <c:pt idx="0">
+                  <c:v>Ciclo 1</c:v>
+                </c:pt>
+                <c:pt idx="1">
+                  <c:v>Ciclo 2</c:v>
+                </c:pt>
+              </c:strCache>
+            </c:strRef>
+          </c:cat>
+          <c:val>
+            <c:numRef>
+              <c:f>LOC!$B$3:$C$3</c:f>
+              <c:numCache>
+                <c:formatCode>General</c:formatCode>
+                <c:ptCount val="2"/>
+                <c:pt idx="0">
+                  <c:v>310</c:v>
+                </c:pt>
+                <c:pt idx="1">
+                  <c:v>336</c:v>
+                </c:pt>
+              </c:numCache>
+            </c:numRef>
+          </c:val>
+        </c:ser>
+        <c:ser>
+          <c:idx val="1"/>
+          <c:order val="1"/>
+          <c:tx>
+            <c:strRef>
+              <c:f>LOC!$A$4</c:f>
+              <c:strCache>
+                <c:ptCount val="1"/>
+                <c:pt idx="0">
+                  <c:v>LOC Real</c:v>
+                </c:pt>
+              </c:strCache>
+            </c:strRef>
+          </c:tx>
+          <c:spPr>
+            <a:solidFill>
+              <a:schemeClr val="accent2"/>
+            </a:solidFill>
+            <a:ln>
+              <a:noFill/>
+            </a:ln>
+            <a:effectLst/>
+            <a:sp3d/>
+          </c:spPr>
+          <c:invertIfNegative val="0"/>
+          <c:dLbls>
+            <c:spPr>
+              <a:noFill/>
+              <a:ln>
+                <a:noFill/>
+              </a:ln>
+              <a:effectLst/>
+            </c:spPr>
+            <c:txPr>
+              <a:bodyPr rot="0" spcFirstLastPara="1" vertOverflow="ellipsis" vert="horz" wrap="square" lIns="38100" tIns="19050" rIns="38100" bIns="19050" anchor="ctr" anchorCtr="1">
+                <a:spAutoFit/>
+              </a:bodyPr>
+              <a:lstStyle/>
+              <a:p>
+                <a:pPr>
+                  <a:defRPr sz="900" b="0" i="0" u="none" strike="noStrike" kern="1200" baseline="0">
+                    <a:solidFill>
+                      <a:schemeClr val="tx1">
+                        <a:lumMod val="75000"/>
+                        <a:lumOff val="25000"/>
+                      </a:schemeClr>
+                    </a:solidFill>
+                    <a:latin typeface="+mn-lt"/>
+                    <a:ea typeface="+mn-ea"/>
+                    <a:cs typeface="+mn-cs"/>
+                  </a:defRPr>
+                </a:pPr>
+                <a:endParaRPr lang="es-CO"/>
+              </a:p>
+            </c:txPr>
+            <c:showLegendKey val="0"/>
+            <c:showVal val="1"/>
+            <c:showCatName val="0"/>
+            <c:showSerName val="0"/>
+            <c:showPercent val="0"/>
+            <c:showBubbleSize val="0"/>
+            <c:showLeaderLines val="0"/>
+            <c:extLst>
+              <c:ext xmlns:c15="http://schemas.microsoft.com/office/drawing/2012/chart" uri="{CE6537A1-D6FC-4f65-9D91-7224C49458BB}">
+                <c15:showLeaderLines val="1"/>
+                <c15:leaderLines>
+                  <c:spPr>
+                    <a:ln w="9525" cap="flat" cmpd="sng" algn="ctr">
+                      <a:solidFill>
+                        <a:schemeClr val="tx1">
+                          <a:lumMod val="35000"/>
+                          <a:lumOff val="65000"/>
+                        </a:schemeClr>
+                      </a:solidFill>
+                      <a:round/>
+                    </a:ln>
+                    <a:effectLst/>
+                  </c:spPr>
+                </c15:leaderLines>
+              </c:ext>
+            </c:extLst>
+          </c:dLbls>
+          <c:cat>
+            <c:strRef>
+              <c:f>LOC!$B$2:$C$2</c:f>
+              <c:strCache>
+                <c:ptCount val="2"/>
+                <c:pt idx="0">
+                  <c:v>Ciclo 1</c:v>
+                </c:pt>
+                <c:pt idx="1">
+                  <c:v>Ciclo 2</c:v>
+                </c:pt>
+              </c:strCache>
+            </c:strRef>
+          </c:cat>
+          <c:val>
+            <c:numRef>
+              <c:f>LOC!$B$4:$C$4</c:f>
+              <c:numCache>
+                <c:formatCode>General</c:formatCode>
+                <c:ptCount val="2"/>
+                <c:pt idx="0">
+                  <c:v>941</c:v>
+                </c:pt>
+                <c:pt idx="1">
+                  <c:v>1208</c:v>
+                </c:pt>
+              </c:numCache>
+            </c:numRef>
+          </c:val>
+        </c:ser>
+        <c:dLbls>
+          <c:showLegendKey val="0"/>
+          <c:showVal val="1"/>
+          <c:showCatName val="0"/>
+          <c:showSerName val="0"/>
+          <c:showPercent val="0"/>
+          <c:showBubbleSize val="0"/>
+        </c:dLbls>
+        <c:gapWidth val="150"/>
+        <c:shape val="box"/>
+        <c:axId val="419739856"/>
+        <c:axId val="419738680"/>
+        <c:axId val="0"/>
+      </c:bar3DChart>
+      <c:catAx>
+        <c:axId val="419739856"/>
+        <c:scaling>
+          <c:orientation val="minMax"/>
+        </c:scaling>
+        <c:delete val="0"/>
+        <c:axPos val="b"/>
+        <c:numFmt formatCode="General" sourceLinked="1"/>
+        <c:majorTickMark val="none"/>
+        <c:minorTickMark val="none"/>
+        <c:tickLblPos val="nextTo"/>
+        <c:spPr>
+          <a:noFill/>
+          <a:ln>
+            <a:noFill/>
+          </a:ln>
+          <a:effectLst/>
+        </c:spPr>
+        <c:txPr>
+          <a:bodyPr rot="-60000000" spcFirstLastPara="1" vertOverflow="ellipsis" vert="horz" wrap="square" anchor="ctr" anchorCtr="1"/>
+          <a:lstStyle/>
+          <a:p>
+            <a:pPr>
+              <a:defRPr sz="900" b="0" i="0" u="none" strike="noStrike" kern="1200" baseline="0">
+                <a:solidFill>
+                  <a:schemeClr val="tx1">
+                    <a:lumMod val="65000"/>
+                    <a:lumOff val="35000"/>
+                  </a:schemeClr>
+                </a:solidFill>
+                <a:latin typeface="+mn-lt"/>
+                <a:ea typeface="+mn-ea"/>
+                <a:cs typeface="+mn-cs"/>
+              </a:defRPr>
+            </a:pPr>
+            <a:endParaRPr lang="es-CO"/>
+          </a:p>
+        </c:txPr>
+        <c:crossAx val="419738680"/>
+        <c:crosses val="autoZero"/>
+        <c:auto val="1"/>
+        <c:lblAlgn val="ctr"/>
+        <c:lblOffset val="100"/>
+        <c:noMultiLvlLbl val="0"/>
+      </c:catAx>
+      <c:valAx>
+        <c:axId val="419738680"/>
+        <c:scaling>
+          <c:orientation val="minMax"/>
+        </c:scaling>
+        <c:delete val="0"/>
+        <c:axPos val="l"/>
+        <c:majorGridlines>
+          <c:spPr>
+            <a:ln w="9525" cap="flat" cmpd="sng" algn="ctr">
+              <a:solidFill>
+                <a:schemeClr val="tx1">
+                  <a:lumMod val="15000"/>
+                  <a:lumOff val="85000"/>
+                </a:schemeClr>
+              </a:solidFill>
+              <a:round/>
+            </a:ln>
+            <a:effectLst/>
+          </c:spPr>
+        </c:majorGridlines>
+        <c:numFmt formatCode="General" sourceLinked="1"/>
+        <c:majorTickMark val="none"/>
+        <c:minorTickMark val="none"/>
+        <c:tickLblPos val="nextTo"/>
+        <c:spPr>
+          <a:noFill/>
+          <a:ln>
+            <a:noFill/>
+          </a:ln>
+          <a:effectLst/>
+        </c:spPr>
+        <c:txPr>
+          <a:bodyPr rot="-60000000" spcFirstLastPara="1" vertOverflow="ellipsis" vert="horz" wrap="square" anchor="ctr" anchorCtr="1"/>
+          <a:lstStyle/>
+          <a:p>
+            <a:pPr>
+              <a:defRPr sz="900" b="0" i="0" u="none" strike="noStrike" kern="1200" baseline="0">
+                <a:solidFill>
+                  <a:schemeClr val="tx1">
+                    <a:lumMod val="65000"/>
+                    <a:lumOff val="35000"/>
+                  </a:schemeClr>
+                </a:solidFill>
+                <a:latin typeface="+mn-lt"/>
+                <a:ea typeface="+mn-ea"/>
+                <a:cs typeface="+mn-cs"/>
+              </a:defRPr>
+            </a:pPr>
+            <a:endParaRPr lang="es-CO"/>
+          </a:p>
+        </c:txPr>
+        <c:crossAx val="419739856"/>
+        <c:crosses val="autoZero"/>
+        <c:crossBetween val="between"/>
+      </c:valAx>
+      <c:spPr>
+        <a:noFill/>
+        <a:ln>
+          <a:noFill/>
+        </a:ln>
+        <a:effectLst/>
+      </c:spPr>
+    </c:plotArea>
+    <c:legend>
+      <c:legendPos val="b"/>
+      <c:overlay val="0"/>
+      <c:spPr>
+        <a:noFill/>
+        <a:ln>
+          <a:noFill/>
+        </a:ln>
+        <a:effectLst/>
+      </c:spPr>
+      <c:txPr>
+        <a:bodyPr rot="0" spcFirstLastPara="1" vertOverflow="ellipsis" vert="horz" wrap="square" anchor="ctr" anchorCtr="1"/>
+        <a:lstStyle/>
+        <a:p>
+          <a:pPr>
+            <a:defRPr sz="900" b="0" i="0" u="none" strike="noStrike" kern="1200" baseline="0">
+              <a:solidFill>
+                <a:schemeClr val="tx1">
+                  <a:lumMod val="65000"/>
+                  <a:lumOff val="35000"/>
+                </a:schemeClr>
+              </a:solidFill>
+              <a:latin typeface="+mn-lt"/>
+              <a:ea typeface="+mn-ea"/>
+              <a:cs typeface="+mn-cs"/>
+            </a:defRPr>
+          </a:pPr>
+          <a:endParaRPr lang="es-CO"/>
+        </a:p>
+      </c:txPr>
+    </c:legend>
+    <c:plotVisOnly val="1"/>
+    <c:dispBlanksAs val="gap"/>
+    <c:showDLblsOverMax val="0"/>
+  </c:chart>
+  <c:spPr>
+    <a:solidFill>
+      <a:schemeClr val="bg1"/>
+    </a:solidFill>
+    <a:ln w="9525" cap="flat" cmpd="sng" algn="ctr">
+      <a:solidFill>
+        <a:schemeClr val="tx1">
+          <a:lumMod val="15000"/>
+          <a:lumOff val="85000"/>
+        </a:schemeClr>
+      </a:solidFill>
+      <a:round/>
+    </a:ln>
+    <a:effectLst/>
+  </c:spPr>
+  <c:txPr>
+    <a:bodyPr/>
+    <a:lstStyle/>
+    <a:p>
+      <a:pPr>
+        <a:defRPr/>
+      </a:pPr>
+      <a:endParaRPr lang="es-CO"/>
+    </a:p>
+  </c:txPr>
+  <c:externalData r:id="rId3">
+    <c:autoUpdate val="0"/>
+  </c:externalData>
+</c:chartSpace>
+</file>
+
+<file path=word/charts/chart3.xml><?xml version="1.0" encoding="utf-8"?>
+<c:chartSpace xmlns:c="http://schemas.openxmlformats.org/drawingml/2006/chart" xmlns:a="http://schemas.openxmlformats.org/drawingml/2006/main" xmlns:r="http://schemas.openxmlformats.org/officeDocument/2006/relationships">
+  <c:date1904 val="0"/>
+  <c:lang val="es-ES"/>
+  <c:roundedCorners val="0"/>
+  <mc:AlternateContent xmlns:mc="http://schemas.openxmlformats.org/markup-compatibility/2006">
+    <mc:Choice xmlns:c14="http://schemas.microsoft.com/office/drawing/2007/8/2/chart" Requires="c14">
+      <c14:style val="102"/>
+    </mc:Choice>
+    <mc:Fallback>
+      <c:style val="2"/>
+    </mc:Fallback>
+  </mc:AlternateContent>
+  <c:chart>
+    <c:title>
+      <c:tx>
+        <c:rich>
+          <a:bodyPr rot="0" spcFirstLastPara="1" vertOverflow="ellipsis" vert="horz" wrap="square" anchor="ctr" anchorCtr="1"/>
+          <a:lstStyle/>
+          <a:p>
+            <a:pPr>
+              <a:defRPr sz="1400" b="0" i="0" u="none" strike="noStrike" kern="1200" spc="0" baseline="0">
+                <a:solidFill>
+                  <a:schemeClr val="tx1">
+                    <a:lumMod val="65000"/>
+                    <a:lumOff val="35000"/>
+                  </a:schemeClr>
+                </a:solidFill>
+                <a:latin typeface="+mn-lt"/>
+                <a:ea typeface="+mn-ea"/>
+                <a:cs typeface="+mn-cs"/>
+              </a:defRPr>
+            </a:pPr>
+            <a:r>
+              <a:rPr lang="es-CO"/>
+              <a:t>Tiempo Planeado Vs Real</a:t>
+            </a:r>
+          </a:p>
+        </c:rich>
+      </c:tx>
+      <c:overlay val="0"/>
+      <c:spPr>
+        <a:noFill/>
+        <a:ln>
+          <a:noFill/>
+        </a:ln>
+        <a:effectLst/>
+      </c:spPr>
+      <c:txPr>
+        <a:bodyPr rot="0" spcFirstLastPara="1" vertOverflow="ellipsis" vert="horz" wrap="square" anchor="ctr" anchorCtr="1"/>
+        <a:lstStyle/>
+        <a:p>
+          <a:pPr>
+            <a:defRPr sz="1400" b="0" i="0" u="none" strike="noStrike" kern="1200" spc="0" baseline="0">
+              <a:solidFill>
+                <a:schemeClr val="tx1">
+                  <a:lumMod val="65000"/>
+                  <a:lumOff val="35000"/>
+                </a:schemeClr>
+              </a:solidFill>
+              <a:latin typeface="+mn-lt"/>
+              <a:ea typeface="+mn-ea"/>
+              <a:cs typeface="+mn-cs"/>
+            </a:defRPr>
+          </a:pPr>
+          <a:endParaRPr lang="es-CO"/>
+        </a:p>
+      </c:txPr>
+    </c:title>
+    <c:autoTitleDeleted val="0"/>
+    <c:view3D>
+      <c:rotX val="15"/>
+      <c:rotY val="20"/>
+      <c:depthPercent val="100"/>
+      <c:rAngAx val="1"/>
+    </c:view3D>
+    <c:floor>
+      <c:thickness val="0"/>
+      <c:spPr>
+        <a:noFill/>
+        <a:ln>
+          <a:noFill/>
+        </a:ln>
+        <a:effectLst/>
+        <a:sp3d/>
+      </c:spPr>
+    </c:floor>
+    <c:sideWall>
+      <c:thickness val="0"/>
+      <c:spPr>
+        <a:noFill/>
+        <a:ln>
+          <a:noFill/>
+        </a:ln>
+        <a:effectLst/>
+        <a:sp3d/>
+      </c:spPr>
+    </c:sideWall>
+    <c:backWall>
+      <c:thickness val="0"/>
+      <c:spPr>
+        <a:noFill/>
+        <a:ln>
+          <a:noFill/>
+        </a:ln>
+        <a:effectLst/>
+        <a:sp3d/>
+      </c:spPr>
+    </c:backWall>
+    <c:plotArea>
+      <c:layout/>
+      <c:bar3DChart>
+        <c:barDir val="col"/>
+        <c:grouping val="clustered"/>
+        <c:varyColors val="0"/>
+        <c:ser>
+          <c:idx val="0"/>
+          <c:order val="0"/>
+          <c:tx>
+            <c:strRef>
+              <c:f>Tiempo!$A$3</c:f>
+              <c:strCache>
+                <c:ptCount val="1"/>
+                <c:pt idx="0">
+                  <c:v>Tiempo Planeado (Horas)</c:v>
+                </c:pt>
+              </c:strCache>
+            </c:strRef>
+          </c:tx>
+          <c:spPr>
+            <a:solidFill>
+              <a:schemeClr val="accent1"/>
+            </a:solidFill>
+            <a:ln>
+              <a:noFill/>
+            </a:ln>
+            <a:effectLst/>
+            <a:sp3d/>
+          </c:spPr>
+          <c:invertIfNegative val="0"/>
+          <c:dLbls>
+            <c:spPr>
+              <a:noFill/>
+              <a:ln>
+                <a:noFill/>
+              </a:ln>
+              <a:effectLst/>
+            </c:spPr>
+            <c:txPr>
+              <a:bodyPr rot="0" spcFirstLastPara="1" vertOverflow="ellipsis" vert="horz" wrap="square" lIns="38100" tIns="19050" rIns="38100" bIns="19050" anchor="ctr" anchorCtr="1">
+                <a:spAutoFit/>
+              </a:bodyPr>
+              <a:lstStyle/>
+              <a:p>
+                <a:pPr>
+                  <a:defRPr sz="900" b="0" i="0" u="none" strike="noStrike" kern="1200" baseline="0">
+                    <a:solidFill>
+                      <a:schemeClr val="tx1">
+                        <a:lumMod val="75000"/>
+                        <a:lumOff val="25000"/>
+                      </a:schemeClr>
+                    </a:solidFill>
+                    <a:latin typeface="+mn-lt"/>
+                    <a:ea typeface="+mn-ea"/>
+                    <a:cs typeface="+mn-cs"/>
+                  </a:defRPr>
+                </a:pPr>
+                <a:endParaRPr lang="es-CO"/>
+              </a:p>
+            </c:txPr>
+            <c:showLegendKey val="0"/>
+            <c:showVal val="1"/>
+            <c:showCatName val="0"/>
+            <c:showSerName val="0"/>
+            <c:showPercent val="0"/>
+            <c:showBubbleSize val="0"/>
+            <c:showLeaderLines val="0"/>
+            <c:extLst>
+              <c:ext xmlns:c15="http://schemas.microsoft.com/office/drawing/2012/chart" uri="{CE6537A1-D6FC-4f65-9D91-7224C49458BB}">
+                <c15:showLeaderLines val="1"/>
+                <c15:leaderLines>
+                  <c:spPr>
+                    <a:ln w="9525" cap="flat" cmpd="sng" algn="ctr">
+                      <a:solidFill>
+                        <a:schemeClr val="tx1">
+                          <a:lumMod val="35000"/>
+                          <a:lumOff val="65000"/>
+                        </a:schemeClr>
+                      </a:solidFill>
+                      <a:round/>
+                    </a:ln>
+                    <a:effectLst/>
+                  </c:spPr>
+                </c15:leaderLines>
+              </c:ext>
+            </c:extLst>
+          </c:dLbls>
+          <c:cat>
+            <c:strRef>
+              <c:f>Tiempo!$B$2:$C$2</c:f>
+              <c:strCache>
+                <c:ptCount val="2"/>
+                <c:pt idx="0">
+                  <c:v>Ciclo 1</c:v>
+                </c:pt>
+                <c:pt idx="1">
+                  <c:v>Ciclo 2</c:v>
+                </c:pt>
+              </c:strCache>
+            </c:strRef>
+          </c:cat>
+          <c:val>
+            <c:numRef>
+              <c:f>Tiempo!$B$3:$C$3</c:f>
+              <c:numCache>
+                <c:formatCode>General</c:formatCode>
+                <c:ptCount val="2"/>
+                <c:pt idx="0">
+                  <c:v>150.5</c:v>
+                </c:pt>
+                <c:pt idx="1">
+                  <c:v>145</c:v>
+                </c:pt>
+              </c:numCache>
+            </c:numRef>
+          </c:val>
+        </c:ser>
+        <c:ser>
+          <c:idx val="1"/>
+          <c:order val="1"/>
+          <c:tx>
+            <c:strRef>
+              <c:f>Tiempo!$A$4</c:f>
+              <c:strCache>
+                <c:ptCount val="1"/>
+                <c:pt idx="0">
+                  <c:v>Tiempo Actual (Horas) </c:v>
+                </c:pt>
+              </c:strCache>
+            </c:strRef>
+          </c:tx>
+          <c:spPr>
+            <a:solidFill>
+              <a:schemeClr val="accent2"/>
+            </a:solidFill>
+            <a:ln>
+              <a:noFill/>
+            </a:ln>
+            <a:effectLst/>
+            <a:sp3d/>
+          </c:spPr>
+          <c:invertIfNegative val="0"/>
+          <c:dLbls>
+            <c:spPr>
+              <a:noFill/>
+              <a:ln>
+                <a:noFill/>
+              </a:ln>
+              <a:effectLst/>
+            </c:spPr>
+            <c:txPr>
+              <a:bodyPr rot="0" spcFirstLastPara="1" vertOverflow="ellipsis" vert="horz" wrap="square" lIns="38100" tIns="19050" rIns="38100" bIns="19050" anchor="ctr" anchorCtr="1">
+                <a:spAutoFit/>
+              </a:bodyPr>
+              <a:lstStyle/>
+              <a:p>
+                <a:pPr>
+                  <a:defRPr sz="900" b="0" i="0" u="none" strike="noStrike" kern="1200" baseline="0">
+                    <a:solidFill>
+                      <a:schemeClr val="tx1">
+                        <a:lumMod val="75000"/>
+                        <a:lumOff val="25000"/>
+                      </a:schemeClr>
+                    </a:solidFill>
+                    <a:latin typeface="+mn-lt"/>
+                    <a:ea typeface="+mn-ea"/>
+                    <a:cs typeface="+mn-cs"/>
+                  </a:defRPr>
+                </a:pPr>
+                <a:endParaRPr lang="es-CO"/>
+              </a:p>
+            </c:txPr>
+            <c:showLegendKey val="0"/>
+            <c:showVal val="1"/>
+            <c:showCatName val="0"/>
+            <c:showSerName val="0"/>
+            <c:showPercent val="0"/>
+            <c:showBubbleSize val="0"/>
+            <c:showLeaderLines val="0"/>
+            <c:extLst>
+              <c:ext xmlns:c15="http://schemas.microsoft.com/office/drawing/2012/chart" uri="{CE6537A1-D6FC-4f65-9D91-7224C49458BB}">
+                <c15:showLeaderLines val="1"/>
+                <c15:leaderLines>
+                  <c:spPr>
+                    <a:ln w="9525" cap="flat" cmpd="sng" algn="ctr">
+                      <a:solidFill>
+                        <a:schemeClr val="tx1">
+                          <a:lumMod val="35000"/>
+                          <a:lumOff val="65000"/>
+                        </a:schemeClr>
+                      </a:solidFill>
+                      <a:round/>
+                    </a:ln>
+                    <a:effectLst/>
+                  </c:spPr>
+                </c15:leaderLines>
+              </c:ext>
+            </c:extLst>
+          </c:dLbls>
+          <c:cat>
+            <c:strRef>
+              <c:f>Tiempo!$B$2:$C$2</c:f>
+              <c:strCache>
+                <c:ptCount val="2"/>
+                <c:pt idx="0">
+                  <c:v>Ciclo 1</c:v>
+                </c:pt>
+                <c:pt idx="1">
+                  <c:v>Ciclo 2</c:v>
+                </c:pt>
+              </c:strCache>
+            </c:strRef>
+          </c:cat>
+          <c:val>
+            <c:numRef>
+              <c:f>Tiempo!$B$4:$C$4</c:f>
+              <c:numCache>
+                <c:formatCode>General</c:formatCode>
+                <c:ptCount val="2"/>
+                <c:pt idx="0">
+                  <c:v>187</c:v>
+                </c:pt>
+                <c:pt idx="1">
+                  <c:v>166.6</c:v>
+                </c:pt>
+              </c:numCache>
+            </c:numRef>
+          </c:val>
+        </c:ser>
+        <c:dLbls>
+          <c:showLegendKey val="0"/>
+          <c:showVal val="1"/>
+          <c:showCatName val="0"/>
+          <c:showSerName val="0"/>
+          <c:showPercent val="0"/>
+          <c:showBubbleSize val="0"/>
+        </c:dLbls>
+        <c:gapWidth val="150"/>
+        <c:shape val="box"/>
+        <c:axId val="419740640"/>
+        <c:axId val="419741032"/>
+        <c:axId val="0"/>
+      </c:bar3DChart>
+      <c:catAx>
+        <c:axId val="419740640"/>
+        <c:scaling>
+          <c:orientation val="minMax"/>
+        </c:scaling>
+        <c:delete val="0"/>
+        <c:axPos val="b"/>
+        <c:numFmt formatCode="General" sourceLinked="1"/>
+        <c:majorTickMark val="none"/>
+        <c:minorTickMark val="none"/>
+        <c:tickLblPos val="nextTo"/>
+        <c:spPr>
+          <a:noFill/>
+          <a:ln>
+            <a:noFill/>
+          </a:ln>
+          <a:effectLst/>
+        </c:spPr>
+        <c:txPr>
+          <a:bodyPr rot="-60000000" spcFirstLastPara="1" vertOverflow="ellipsis" vert="horz" wrap="square" anchor="ctr" anchorCtr="1"/>
+          <a:lstStyle/>
+          <a:p>
+            <a:pPr>
+              <a:defRPr sz="900" b="0" i="0" u="none" strike="noStrike" kern="1200" baseline="0">
+                <a:solidFill>
+                  <a:schemeClr val="tx1">
+                    <a:lumMod val="65000"/>
+                    <a:lumOff val="35000"/>
+                  </a:schemeClr>
+                </a:solidFill>
+                <a:latin typeface="+mn-lt"/>
+                <a:ea typeface="+mn-ea"/>
+                <a:cs typeface="+mn-cs"/>
+              </a:defRPr>
+            </a:pPr>
+            <a:endParaRPr lang="es-CO"/>
+          </a:p>
+        </c:txPr>
+        <c:crossAx val="419741032"/>
+        <c:crosses val="autoZero"/>
+        <c:auto val="1"/>
+        <c:lblAlgn val="ctr"/>
+        <c:lblOffset val="100"/>
+        <c:noMultiLvlLbl val="0"/>
+      </c:catAx>
+      <c:valAx>
+        <c:axId val="419741032"/>
+        <c:scaling>
+          <c:orientation val="minMax"/>
+        </c:scaling>
+        <c:delete val="0"/>
+        <c:axPos val="l"/>
+        <c:majorGridlines>
+          <c:spPr>
+            <a:ln w="9525" cap="flat" cmpd="sng" algn="ctr">
+              <a:solidFill>
+                <a:schemeClr val="tx1">
+                  <a:lumMod val="15000"/>
+                  <a:lumOff val="85000"/>
+                </a:schemeClr>
+              </a:solidFill>
+              <a:round/>
+            </a:ln>
+            <a:effectLst/>
+          </c:spPr>
+        </c:majorGridlines>
+        <c:numFmt formatCode="General" sourceLinked="1"/>
+        <c:majorTickMark val="none"/>
+        <c:minorTickMark val="none"/>
+        <c:tickLblPos val="nextTo"/>
+        <c:spPr>
+          <a:noFill/>
+          <a:ln>
+            <a:noFill/>
+          </a:ln>
+          <a:effectLst/>
+        </c:spPr>
+        <c:txPr>
+          <a:bodyPr rot="-60000000" spcFirstLastPara="1" vertOverflow="ellipsis" vert="horz" wrap="square" anchor="ctr" anchorCtr="1"/>
+          <a:lstStyle/>
+          <a:p>
+            <a:pPr>
+              <a:defRPr sz="900" b="0" i="0" u="none" strike="noStrike" kern="1200" baseline="0">
+                <a:solidFill>
+                  <a:schemeClr val="tx1">
+                    <a:lumMod val="65000"/>
+                    <a:lumOff val="35000"/>
+                  </a:schemeClr>
+                </a:solidFill>
+                <a:latin typeface="+mn-lt"/>
+                <a:ea typeface="+mn-ea"/>
+                <a:cs typeface="+mn-cs"/>
+              </a:defRPr>
+            </a:pPr>
+            <a:endParaRPr lang="es-CO"/>
+          </a:p>
+        </c:txPr>
+        <c:crossAx val="419740640"/>
+        <c:crosses val="autoZero"/>
+        <c:crossBetween val="between"/>
+      </c:valAx>
+      <c:spPr>
+        <a:noFill/>
+        <a:ln>
+          <a:noFill/>
+        </a:ln>
+        <a:effectLst/>
+      </c:spPr>
+    </c:plotArea>
+    <c:legend>
+      <c:legendPos val="b"/>
+      <c:overlay val="0"/>
+      <c:spPr>
+        <a:noFill/>
+        <a:ln>
+          <a:noFill/>
+        </a:ln>
+        <a:effectLst/>
+      </c:spPr>
+      <c:txPr>
+        <a:bodyPr rot="0" spcFirstLastPara="1" vertOverflow="ellipsis" vert="horz" wrap="square" anchor="ctr" anchorCtr="1"/>
+        <a:lstStyle/>
+        <a:p>
+          <a:pPr>
+            <a:defRPr sz="900" b="0" i="0" u="none" strike="noStrike" kern="1200" baseline="0">
+              <a:solidFill>
+                <a:schemeClr val="tx1">
+                  <a:lumMod val="65000"/>
+                  <a:lumOff val="35000"/>
+                </a:schemeClr>
+              </a:solidFill>
+              <a:latin typeface="+mn-lt"/>
+              <a:ea typeface="+mn-ea"/>
+              <a:cs typeface="+mn-cs"/>
+            </a:defRPr>
+          </a:pPr>
+          <a:endParaRPr lang="es-CO"/>
+        </a:p>
+      </c:txPr>
+    </c:legend>
+    <c:plotVisOnly val="1"/>
+    <c:dispBlanksAs val="gap"/>
+    <c:showDLblsOverMax val="0"/>
+  </c:chart>
+  <c:spPr>
+    <a:solidFill>
+      <a:schemeClr val="bg1"/>
+    </a:solidFill>
+    <a:ln w="9525" cap="flat" cmpd="sng" algn="ctr">
+      <a:solidFill>
+        <a:schemeClr val="tx1">
+          <a:lumMod val="15000"/>
+          <a:lumOff val="85000"/>
+        </a:schemeClr>
+      </a:solidFill>
+      <a:round/>
+    </a:ln>
+    <a:effectLst/>
+  </c:spPr>
+  <c:txPr>
+    <a:bodyPr/>
+    <a:lstStyle/>
+    <a:p>
+      <a:pPr>
+        <a:defRPr/>
+      </a:pPr>
+      <a:endParaRPr lang="es-CO"/>
+    </a:p>
+  </c:txPr>
+  <c:externalData r:id="rId3">
+    <c:autoUpdate val="0"/>
+  </c:externalData>
+</c:chartSpace>
+</file>
+
+<file path=word/charts/chart4.xml><?xml version="1.0" encoding="utf-8"?>
+<c:chartSpace xmlns:c="http://schemas.openxmlformats.org/drawingml/2006/chart" xmlns:a="http://schemas.openxmlformats.org/drawingml/2006/main" xmlns:r="http://schemas.openxmlformats.org/officeDocument/2006/relationships">
+  <c:date1904 val="0"/>
+  <c:lang val="es-ES"/>
+  <c:roundedCorners val="0"/>
+  <mc:AlternateContent xmlns:mc="http://schemas.openxmlformats.org/markup-compatibility/2006">
+    <mc:Choice xmlns:c14="http://schemas.microsoft.com/office/drawing/2007/8/2/chart" Requires="c14">
+      <c14:style val="102"/>
+    </mc:Choice>
+    <mc:Fallback>
+      <c:style val="2"/>
+    </mc:Fallback>
+  </mc:AlternateContent>
+  <c:chart>
+    <c:title>
+      <c:tx>
+        <c:rich>
+          <a:bodyPr rot="0" spcFirstLastPara="1" vertOverflow="ellipsis" vert="horz" wrap="square" anchor="ctr" anchorCtr="1"/>
+          <a:lstStyle/>
+          <a:p>
+            <a:pPr>
+              <a:defRPr sz="1400" b="0" i="0" u="none" strike="noStrike" kern="1200" spc="0" baseline="0">
+                <a:solidFill>
+                  <a:schemeClr val="tx1">
+                    <a:lumMod val="65000"/>
+                    <a:lumOff val="35000"/>
+                  </a:schemeClr>
+                </a:solidFill>
+                <a:latin typeface="+mn-lt"/>
+                <a:ea typeface="+mn-ea"/>
+                <a:cs typeface="+mn-cs"/>
+              </a:defRPr>
+            </a:pPr>
+            <a:r>
               <a:rPr lang="es-ES" sz="1200" b="1"/>
               <a:t>DEFECTOS-CICLO1</a:t>
             </a:r>
@@ -17189,7 +18901,7 @@
               <a:cs typeface="+mn-cs"/>
             </a:defRPr>
           </a:pPr>
-          <a:endParaRPr lang="es-ES"/>
+          <a:endParaRPr lang="es-CO"/>
         </a:p>
       </c:txPr>
     </c:title>
@@ -17474,11 +19186,11 @@
         </c:dLbls>
         <c:gapWidth val="150"/>
         <c:overlap val="100"/>
-        <c:axId val="217253448"/>
-        <c:axId val="217249920"/>
+        <c:axId val="419737896"/>
+        <c:axId val="558002512"/>
       </c:barChart>
       <c:catAx>
-        <c:axId val="217253448"/>
+        <c:axId val="419737896"/>
         <c:scaling>
           <c:orientation val="minMax"/>
         </c:scaling>
@@ -17518,10 +19230,10 @@
                 <a:cs typeface="+mn-cs"/>
               </a:defRPr>
             </a:pPr>
-            <a:endParaRPr lang="es-ES"/>
+            <a:endParaRPr lang="es-CO"/>
           </a:p>
         </c:txPr>
-        <c:crossAx val="217249920"/>
+        <c:crossAx val="558002512"/>
         <c:crosses val="autoZero"/>
         <c:auto val="1"/>
         <c:lblAlgn val="ctr"/>
@@ -17529,7 +19241,7 @@
         <c:noMultiLvlLbl val="0"/>
       </c:catAx>
       <c:valAx>
-        <c:axId val="217249920"/>
+        <c:axId val="558002512"/>
         <c:scaling>
           <c:orientation val="minMax"/>
         </c:scaling>
@@ -17577,10 +19289,10 @@
                 <a:cs typeface="+mn-cs"/>
               </a:defRPr>
             </a:pPr>
-            <a:endParaRPr lang="es-ES"/>
+            <a:endParaRPr lang="es-CO"/>
           </a:p>
         </c:txPr>
-        <c:crossAx val="217253448"/>
+        <c:crossAx val="419737896"/>
         <c:crosses val="autoZero"/>
         <c:crossBetween val="between"/>
       </c:valAx>
@@ -17619,7 +19331,7 @@
               <a:cs typeface="+mn-cs"/>
             </a:defRPr>
           </a:pPr>
-          <a:endParaRPr lang="es-ES"/>
+          <a:endParaRPr lang="es-CO"/>
         </a:p>
       </c:txPr>
     </c:legend>
@@ -17649,7 +19361,7 @@
       <a:pPr>
         <a:defRPr/>
       </a:pPr>
-      <a:endParaRPr lang="es-ES"/>
+      <a:endParaRPr lang="es-CO"/>
     </a:p>
   </c:txPr>
   <c:externalData r:id="rId3">
@@ -17658,7 +19370,7 @@
 </c:chartSpace>
 </file>
 
-<file path=word/charts/chart2.xml><?xml version="1.0" encoding="utf-8"?>
+<file path=word/charts/chart5.xml><?xml version="1.0" encoding="utf-8"?>
 <c:chartSpace xmlns:c="http://schemas.openxmlformats.org/drawingml/2006/chart" xmlns:a="http://schemas.openxmlformats.org/drawingml/2006/main" xmlns:r="http://schemas.openxmlformats.org/officeDocument/2006/relationships">
   <c:date1904 val="0"/>
   <c:lang val="es-ES"/>
@@ -17723,7 +19435,7 @@
               <a:cs typeface="+mn-cs"/>
             </a:defRPr>
           </a:pPr>
-          <a:endParaRPr lang="es-ES"/>
+          <a:endParaRPr lang="es-CO"/>
         </a:p>
       </c:txPr>
     </c:title>
@@ -18008,11 +19720,11 @@
         </c:dLbls>
         <c:gapWidth val="150"/>
         <c:overlap val="100"/>
-        <c:axId val="316837672"/>
-        <c:axId val="316838064"/>
+        <c:axId val="558001728"/>
+        <c:axId val="558002120"/>
       </c:barChart>
       <c:catAx>
-        <c:axId val="316837672"/>
+        <c:axId val="558001728"/>
         <c:scaling>
           <c:orientation val="minMax"/>
         </c:scaling>
@@ -18052,10 +19764,10 @@
                 <a:cs typeface="+mn-cs"/>
               </a:defRPr>
             </a:pPr>
-            <a:endParaRPr lang="es-ES"/>
+            <a:endParaRPr lang="es-CO"/>
           </a:p>
         </c:txPr>
-        <c:crossAx val="316838064"/>
+        <c:crossAx val="558002120"/>
         <c:crosses val="autoZero"/>
         <c:auto val="1"/>
         <c:lblAlgn val="ctr"/>
@@ -18063,7 +19775,7 @@
         <c:noMultiLvlLbl val="0"/>
       </c:catAx>
       <c:valAx>
-        <c:axId val="316838064"/>
+        <c:axId val="558002120"/>
         <c:scaling>
           <c:orientation val="minMax"/>
         </c:scaling>
@@ -18111,10 +19823,10 @@
                 <a:cs typeface="+mn-cs"/>
               </a:defRPr>
             </a:pPr>
-            <a:endParaRPr lang="es-ES"/>
+            <a:endParaRPr lang="es-CO"/>
           </a:p>
         </c:txPr>
-        <c:crossAx val="316837672"/>
+        <c:crossAx val="558001728"/>
         <c:crosses val="autoZero"/>
         <c:crossBetween val="between"/>
       </c:valAx>
@@ -18153,7 +19865,7 @@
               <a:cs typeface="+mn-cs"/>
             </a:defRPr>
           </a:pPr>
-          <a:endParaRPr lang="es-ES"/>
+          <a:endParaRPr lang="es-CO"/>
         </a:p>
       </c:txPr>
     </c:legend>
@@ -18183,7 +19895,7 @@
       <a:pPr>
         <a:defRPr/>
       </a:pPr>
-      <a:endParaRPr lang="es-ES"/>
+      <a:endParaRPr lang="es-CO"/>
     </a:p>
   </c:txPr>
   <c:externalData r:id="rId3">
@@ -18272,7 +19984,1609 @@
 </cs:colorStyle>
 </file>
 
+<file path=word/charts/colors3.xml><?xml version="1.0" encoding="utf-8"?>
+<cs:colorStyle xmlns:cs="http://schemas.microsoft.com/office/drawing/2012/chartStyle" xmlns:a="http://schemas.openxmlformats.org/drawingml/2006/main" meth="cycle" id="10">
+  <a:schemeClr val="accent1"/>
+  <a:schemeClr val="accent2"/>
+  <a:schemeClr val="accent3"/>
+  <a:schemeClr val="accent4"/>
+  <a:schemeClr val="accent5"/>
+  <a:schemeClr val="accent6"/>
+  <cs:variation/>
+  <cs:variation>
+    <a:lumMod val="60000"/>
+  </cs:variation>
+  <cs:variation>
+    <a:lumMod val="80000"/>
+    <a:lumOff val="20000"/>
+  </cs:variation>
+  <cs:variation>
+    <a:lumMod val="80000"/>
+  </cs:variation>
+  <cs:variation>
+    <a:lumMod val="60000"/>
+    <a:lumOff val="40000"/>
+  </cs:variation>
+  <cs:variation>
+    <a:lumMod val="50000"/>
+  </cs:variation>
+  <cs:variation>
+    <a:lumMod val="70000"/>
+    <a:lumOff val="30000"/>
+  </cs:variation>
+  <cs:variation>
+    <a:lumMod val="70000"/>
+  </cs:variation>
+  <cs:variation>
+    <a:lumMod val="50000"/>
+    <a:lumOff val="50000"/>
+  </cs:variation>
+</cs:colorStyle>
+</file>
+
+<file path=word/charts/colors4.xml><?xml version="1.0" encoding="utf-8"?>
+<cs:colorStyle xmlns:cs="http://schemas.microsoft.com/office/drawing/2012/chartStyle" xmlns:a="http://schemas.openxmlformats.org/drawingml/2006/main" meth="cycle" id="10">
+  <a:schemeClr val="accent1"/>
+  <a:schemeClr val="accent2"/>
+  <a:schemeClr val="accent3"/>
+  <a:schemeClr val="accent4"/>
+  <a:schemeClr val="accent5"/>
+  <a:schemeClr val="accent6"/>
+  <cs:variation/>
+  <cs:variation>
+    <a:lumMod val="60000"/>
+  </cs:variation>
+  <cs:variation>
+    <a:lumMod val="80000"/>
+    <a:lumOff val="20000"/>
+  </cs:variation>
+  <cs:variation>
+    <a:lumMod val="80000"/>
+  </cs:variation>
+  <cs:variation>
+    <a:lumMod val="60000"/>
+    <a:lumOff val="40000"/>
+  </cs:variation>
+  <cs:variation>
+    <a:lumMod val="50000"/>
+  </cs:variation>
+  <cs:variation>
+    <a:lumMod val="70000"/>
+    <a:lumOff val="30000"/>
+  </cs:variation>
+  <cs:variation>
+    <a:lumMod val="70000"/>
+  </cs:variation>
+  <cs:variation>
+    <a:lumMod val="50000"/>
+    <a:lumOff val="50000"/>
+  </cs:variation>
+</cs:colorStyle>
+</file>
+
+<file path=word/charts/colors5.xml><?xml version="1.0" encoding="utf-8"?>
+<cs:colorStyle xmlns:cs="http://schemas.microsoft.com/office/drawing/2012/chartStyle" xmlns:a="http://schemas.openxmlformats.org/drawingml/2006/main" meth="cycle" id="10">
+  <a:schemeClr val="accent1"/>
+  <a:schemeClr val="accent2"/>
+  <a:schemeClr val="accent3"/>
+  <a:schemeClr val="accent4"/>
+  <a:schemeClr val="accent5"/>
+  <a:schemeClr val="accent6"/>
+  <cs:variation/>
+  <cs:variation>
+    <a:lumMod val="60000"/>
+  </cs:variation>
+  <cs:variation>
+    <a:lumMod val="80000"/>
+    <a:lumOff val="20000"/>
+  </cs:variation>
+  <cs:variation>
+    <a:lumMod val="80000"/>
+  </cs:variation>
+  <cs:variation>
+    <a:lumMod val="60000"/>
+    <a:lumOff val="40000"/>
+  </cs:variation>
+  <cs:variation>
+    <a:lumMod val="50000"/>
+  </cs:variation>
+  <cs:variation>
+    <a:lumMod val="70000"/>
+    <a:lumOff val="30000"/>
+  </cs:variation>
+  <cs:variation>
+    <a:lumMod val="70000"/>
+  </cs:variation>
+  <cs:variation>
+    <a:lumMod val="50000"/>
+    <a:lumOff val="50000"/>
+  </cs:variation>
+</cs:colorStyle>
+</file>
+
 <file path=word/charts/style1.xml><?xml version="1.0" encoding="utf-8"?>
+<cs:chartStyle xmlns:cs="http://schemas.microsoft.com/office/drawing/2012/chartStyle" xmlns:a="http://schemas.openxmlformats.org/drawingml/2006/main" id="286">
+  <cs:axisTitle>
+    <cs:lnRef idx="0"/>
+    <cs:fillRef idx="0"/>
+    <cs:effectRef idx="0"/>
+    <cs:fontRef idx="minor">
+      <a:schemeClr val="tx1">
+        <a:lumMod val="65000"/>
+        <a:lumOff val="35000"/>
+      </a:schemeClr>
+    </cs:fontRef>
+    <cs:defRPr sz="1000" kern="1200"/>
+  </cs:axisTitle>
+  <cs:categoryAxis>
+    <cs:lnRef idx="0"/>
+    <cs:fillRef idx="0"/>
+    <cs:effectRef idx="0"/>
+    <cs:fontRef idx="minor">
+      <a:schemeClr val="tx1">
+        <a:lumMod val="65000"/>
+        <a:lumOff val="35000"/>
+      </a:schemeClr>
+    </cs:fontRef>
+    <cs:defRPr sz="900" kern="1200"/>
+  </cs:categoryAxis>
+  <cs:chartArea mods="allowNoFillOverride allowNoLineOverride">
+    <cs:lnRef idx="0"/>
+    <cs:fillRef idx="0"/>
+    <cs:effectRef idx="0"/>
+    <cs:fontRef idx="minor">
+      <a:schemeClr val="tx1"/>
+    </cs:fontRef>
+    <cs:spPr>
+      <a:solidFill>
+        <a:schemeClr val="bg1"/>
+      </a:solidFill>
+      <a:ln w="9525" cap="flat" cmpd="sng" algn="ctr">
+        <a:solidFill>
+          <a:schemeClr val="tx1">
+            <a:lumMod val="15000"/>
+            <a:lumOff val="85000"/>
+          </a:schemeClr>
+        </a:solidFill>
+        <a:round/>
+      </a:ln>
+    </cs:spPr>
+    <cs:defRPr sz="1000" kern="1200"/>
+  </cs:chartArea>
+  <cs:dataLabel>
+    <cs:lnRef idx="0"/>
+    <cs:fillRef idx="0"/>
+    <cs:effectRef idx="0"/>
+    <cs:fontRef idx="minor">
+      <a:schemeClr val="tx1">
+        <a:lumMod val="75000"/>
+        <a:lumOff val="25000"/>
+      </a:schemeClr>
+    </cs:fontRef>
+    <cs:defRPr sz="900" kern="1200"/>
+  </cs:dataLabel>
+  <cs:dataLabelCallout>
+    <cs:lnRef idx="0"/>
+    <cs:fillRef idx="0"/>
+    <cs:effectRef idx="0"/>
+    <cs:fontRef idx="minor">
+      <a:schemeClr val="dk1">
+        <a:lumMod val="65000"/>
+        <a:lumOff val="35000"/>
+      </a:schemeClr>
+    </cs:fontRef>
+    <cs:spPr>
+      <a:solidFill>
+        <a:schemeClr val="lt1"/>
+      </a:solidFill>
+      <a:ln>
+        <a:solidFill>
+          <a:schemeClr val="dk1">
+            <a:lumMod val="25000"/>
+            <a:lumOff val="75000"/>
+          </a:schemeClr>
+        </a:solidFill>
+      </a:ln>
+    </cs:spPr>
+    <cs:defRPr sz="900" kern="1200"/>
+    <cs:bodyPr rot="0" spcFirstLastPara="1" vertOverflow="clip" horzOverflow="clip" vert="horz" wrap="square" lIns="36576" tIns="18288" rIns="36576" bIns="18288" anchor="ctr" anchorCtr="1">
+      <a:spAutoFit/>
+    </cs:bodyPr>
+  </cs:dataLabelCallout>
+  <cs:dataPoint>
+    <cs:lnRef idx="0"/>
+    <cs:fillRef idx="1">
+      <cs:styleClr val="auto"/>
+    </cs:fillRef>
+    <cs:effectRef idx="0"/>
+    <cs:fontRef idx="minor">
+      <a:schemeClr val="tx1"/>
+    </cs:fontRef>
+  </cs:dataPoint>
+  <cs:dataPoint3D>
+    <cs:lnRef idx="0"/>
+    <cs:fillRef idx="1">
+      <cs:styleClr val="auto"/>
+    </cs:fillRef>
+    <cs:effectRef idx="0"/>
+    <cs:fontRef idx="minor">
+      <a:schemeClr val="tx1"/>
+    </cs:fontRef>
+  </cs:dataPoint3D>
+  <cs:dataPointLine>
+    <cs:lnRef idx="0">
+      <cs:styleClr val="auto"/>
+    </cs:lnRef>
+    <cs:fillRef idx="1"/>
+    <cs:effectRef idx="0"/>
+    <cs:fontRef idx="minor">
+      <a:schemeClr val="tx1"/>
+    </cs:fontRef>
+    <cs:spPr>
+      <a:ln w="28575" cap="rnd">
+        <a:solidFill>
+          <a:schemeClr val="phClr"/>
+        </a:solidFill>
+        <a:round/>
+      </a:ln>
+    </cs:spPr>
+  </cs:dataPointLine>
+  <cs:dataPointMarker>
+    <cs:lnRef idx="0">
+      <cs:styleClr val="auto"/>
+    </cs:lnRef>
+    <cs:fillRef idx="1">
+      <cs:styleClr val="auto"/>
+    </cs:fillRef>
+    <cs:effectRef idx="0"/>
+    <cs:fontRef idx="minor">
+      <a:schemeClr val="tx1"/>
+    </cs:fontRef>
+    <cs:spPr>
+      <a:ln w="9525">
+        <a:solidFill>
+          <a:schemeClr val="phClr"/>
+        </a:solidFill>
+      </a:ln>
+    </cs:spPr>
+  </cs:dataPointMarker>
+  <cs:dataPointMarkerLayout symbol="circle" size="5"/>
+  <cs:dataPointWireframe>
+    <cs:lnRef idx="0">
+      <cs:styleClr val="auto"/>
+    </cs:lnRef>
+    <cs:fillRef idx="1"/>
+    <cs:effectRef idx="0"/>
+    <cs:fontRef idx="minor">
+      <a:schemeClr val="tx1"/>
+    </cs:fontRef>
+    <cs:spPr>
+      <a:ln w="9525" cap="rnd">
+        <a:solidFill>
+          <a:schemeClr val="phClr"/>
+        </a:solidFill>
+        <a:round/>
+      </a:ln>
+    </cs:spPr>
+  </cs:dataPointWireframe>
+  <cs:dataTable>
+    <cs:lnRef idx="0"/>
+    <cs:fillRef idx="0"/>
+    <cs:effectRef idx="0"/>
+    <cs:fontRef idx="minor">
+      <a:schemeClr val="tx1">
+        <a:lumMod val="65000"/>
+        <a:lumOff val="35000"/>
+      </a:schemeClr>
+    </cs:fontRef>
+    <cs:spPr>
+      <a:noFill/>
+      <a:ln w="9525" cap="flat" cmpd="sng" algn="ctr">
+        <a:solidFill>
+          <a:schemeClr val="tx1">
+            <a:lumMod val="15000"/>
+            <a:lumOff val="85000"/>
+          </a:schemeClr>
+        </a:solidFill>
+        <a:round/>
+      </a:ln>
+    </cs:spPr>
+    <cs:defRPr sz="900" kern="1200"/>
+  </cs:dataTable>
+  <cs:downBar>
+    <cs:lnRef idx="0"/>
+    <cs:fillRef idx="0"/>
+    <cs:effectRef idx="0"/>
+    <cs:fontRef idx="minor">
+      <a:schemeClr val="tx1"/>
+    </cs:fontRef>
+    <cs:spPr>
+      <a:solidFill>
+        <a:schemeClr val="dk1">
+          <a:lumMod val="75000"/>
+          <a:lumOff val="25000"/>
+        </a:schemeClr>
+      </a:solidFill>
+      <a:ln w="9525" cap="flat" cmpd="sng" algn="ctr">
+        <a:solidFill>
+          <a:schemeClr val="tx1">
+            <a:lumMod val="65000"/>
+            <a:lumOff val="35000"/>
+          </a:schemeClr>
+        </a:solidFill>
+        <a:round/>
+      </a:ln>
+    </cs:spPr>
+  </cs:downBar>
+  <cs:dropLine>
+    <cs:lnRef idx="0"/>
+    <cs:fillRef idx="0"/>
+    <cs:effectRef idx="0"/>
+    <cs:fontRef idx="minor">
+      <a:schemeClr val="tx1"/>
+    </cs:fontRef>
+    <cs:spPr>
+      <a:ln w="9525" cap="flat" cmpd="sng" algn="ctr">
+        <a:solidFill>
+          <a:schemeClr val="tx1">
+            <a:lumMod val="35000"/>
+            <a:lumOff val="65000"/>
+          </a:schemeClr>
+        </a:solidFill>
+        <a:round/>
+      </a:ln>
+    </cs:spPr>
+  </cs:dropLine>
+  <cs:errorBar>
+    <cs:lnRef idx="0"/>
+    <cs:fillRef idx="0"/>
+    <cs:effectRef idx="0"/>
+    <cs:fontRef idx="minor">
+      <a:schemeClr val="tx1"/>
+    </cs:fontRef>
+    <cs:spPr>
+      <a:ln w="9525" cap="flat" cmpd="sng" algn="ctr">
+        <a:solidFill>
+          <a:schemeClr val="tx1">
+            <a:lumMod val="65000"/>
+            <a:lumOff val="35000"/>
+          </a:schemeClr>
+        </a:solidFill>
+        <a:round/>
+      </a:ln>
+    </cs:spPr>
+  </cs:errorBar>
+  <cs:floor>
+    <cs:lnRef idx="0"/>
+    <cs:fillRef idx="0"/>
+    <cs:effectRef idx="0"/>
+    <cs:fontRef idx="minor">
+      <a:schemeClr val="tx1"/>
+    </cs:fontRef>
+    <cs:spPr>
+      <a:noFill/>
+      <a:ln>
+        <a:noFill/>
+      </a:ln>
+    </cs:spPr>
+  </cs:floor>
+  <cs:gridlineMajor>
+    <cs:lnRef idx="0"/>
+    <cs:fillRef idx="0"/>
+    <cs:effectRef idx="0"/>
+    <cs:fontRef idx="minor">
+      <a:schemeClr val="tx1"/>
+    </cs:fontRef>
+    <cs:spPr>
+      <a:ln w="9525" cap="flat" cmpd="sng" algn="ctr">
+        <a:solidFill>
+          <a:schemeClr val="tx1">
+            <a:lumMod val="15000"/>
+            <a:lumOff val="85000"/>
+          </a:schemeClr>
+        </a:solidFill>
+        <a:round/>
+      </a:ln>
+    </cs:spPr>
+  </cs:gridlineMajor>
+  <cs:gridlineMinor>
+    <cs:lnRef idx="0"/>
+    <cs:fillRef idx="0"/>
+    <cs:effectRef idx="0"/>
+    <cs:fontRef idx="minor">
+      <a:schemeClr val="tx1"/>
+    </cs:fontRef>
+    <cs:spPr>
+      <a:ln w="9525" cap="flat" cmpd="sng" algn="ctr">
+        <a:solidFill>
+          <a:schemeClr val="tx1">
+            <a:lumMod val="5000"/>
+            <a:lumOff val="95000"/>
+          </a:schemeClr>
+        </a:solidFill>
+        <a:round/>
+      </a:ln>
+    </cs:spPr>
+  </cs:gridlineMinor>
+  <cs:hiLoLine>
+    <cs:lnRef idx="0"/>
+    <cs:fillRef idx="0"/>
+    <cs:effectRef idx="0"/>
+    <cs:fontRef idx="minor">
+      <a:schemeClr val="tx1"/>
+    </cs:fontRef>
+    <cs:spPr>
+      <a:ln w="9525" cap="flat" cmpd="sng" algn="ctr">
+        <a:solidFill>
+          <a:schemeClr val="tx1">
+            <a:lumMod val="50000"/>
+            <a:lumOff val="50000"/>
+          </a:schemeClr>
+        </a:solidFill>
+        <a:round/>
+      </a:ln>
+    </cs:spPr>
+  </cs:hiLoLine>
+  <cs:leaderLine>
+    <cs:lnRef idx="0"/>
+    <cs:fillRef idx="0"/>
+    <cs:effectRef idx="0"/>
+    <cs:fontRef idx="minor">
+      <a:schemeClr val="tx1"/>
+    </cs:fontRef>
+    <cs:spPr>
+      <a:ln w="9525" cap="flat" cmpd="sng" algn="ctr">
+        <a:solidFill>
+          <a:schemeClr val="tx1">
+            <a:lumMod val="35000"/>
+            <a:lumOff val="65000"/>
+          </a:schemeClr>
+        </a:solidFill>
+        <a:round/>
+      </a:ln>
+    </cs:spPr>
+  </cs:leaderLine>
+  <cs:legend>
+    <cs:lnRef idx="0"/>
+    <cs:fillRef idx="0"/>
+    <cs:effectRef idx="0"/>
+    <cs:fontRef idx="minor">
+      <a:schemeClr val="tx1">
+        <a:lumMod val="65000"/>
+        <a:lumOff val="35000"/>
+      </a:schemeClr>
+    </cs:fontRef>
+    <cs:defRPr sz="900" kern="1200"/>
+  </cs:legend>
+  <cs:plotArea mods="allowNoFillOverride allowNoLineOverride">
+    <cs:lnRef idx="0"/>
+    <cs:fillRef idx="0"/>
+    <cs:effectRef idx="0"/>
+    <cs:fontRef idx="minor">
+      <a:schemeClr val="tx1"/>
+    </cs:fontRef>
+  </cs:plotArea>
+  <cs:plotArea3D mods="allowNoFillOverride allowNoLineOverride">
+    <cs:lnRef idx="0"/>
+    <cs:fillRef idx="0"/>
+    <cs:effectRef idx="0"/>
+    <cs:fontRef idx="minor">
+      <a:schemeClr val="tx1"/>
+    </cs:fontRef>
+  </cs:plotArea3D>
+  <cs:seriesAxis>
+    <cs:lnRef idx="0"/>
+    <cs:fillRef idx="0"/>
+    <cs:effectRef idx="0"/>
+    <cs:fontRef idx="minor">
+      <a:schemeClr val="tx1">
+        <a:lumMod val="65000"/>
+        <a:lumOff val="35000"/>
+      </a:schemeClr>
+    </cs:fontRef>
+    <cs:defRPr sz="900" kern="1200"/>
+  </cs:seriesAxis>
+  <cs:seriesLine>
+    <cs:lnRef idx="0"/>
+    <cs:fillRef idx="0"/>
+    <cs:effectRef idx="0"/>
+    <cs:fontRef idx="minor">
+      <a:schemeClr val="tx1"/>
+    </cs:fontRef>
+    <cs:spPr>
+      <a:ln w="9525" cap="flat" cmpd="sng" algn="ctr">
+        <a:solidFill>
+          <a:schemeClr val="tx1">
+            <a:lumMod val="35000"/>
+            <a:lumOff val="65000"/>
+          </a:schemeClr>
+        </a:solidFill>
+        <a:round/>
+      </a:ln>
+    </cs:spPr>
+  </cs:seriesLine>
+  <cs:title>
+    <cs:lnRef idx="0"/>
+    <cs:fillRef idx="0"/>
+    <cs:effectRef idx="0"/>
+    <cs:fontRef idx="minor">
+      <a:schemeClr val="tx1">
+        <a:lumMod val="65000"/>
+        <a:lumOff val="35000"/>
+      </a:schemeClr>
+    </cs:fontRef>
+    <cs:defRPr sz="1400" b="0" kern="1200" spc="0" baseline="0"/>
+  </cs:title>
+  <cs:trendline>
+    <cs:lnRef idx="0">
+      <cs:styleClr val="auto"/>
+    </cs:lnRef>
+    <cs:fillRef idx="0"/>
+    <cs:effectRef idx="0"/>
+    <cs:fontRef idx="minor">
+      <a:schemeClr val="tx1"/>
+    </cs:fontRef>
+    <cs:spPr>
+      <a:ln w="19050" cap="rnd">
+        <a:solidFill>
+          <a:schemeClr val="phClr"/>
+        </a:solidFill>
+        <a:prstDash val="sysDot"/>
+      </a:ln>
+    </cs:spPr>
+  </cs:trendline>
+  <cs:trendlineLabel>
+    <cs:lnRef idx="0"/>
+    <cs:fillRef idx="0"/>
+    <cs:effectRef idx="0"/>
+    <cs:fontRef idx="minor">
+      <a:schemeClr val="tx1">
+        <a:lumMod val="65000"/>
+        <a:lumOff val="35000"/>
+      </a:schemeClr>
+    </cs:fontRef>
+    <cs:defRPr sz="900" kern="1200"/>
+  </cs:trendlineLabel>
+  <cs:upBar>
+    <cs:lnRef idx="0"/>
+    <cs:fillRef idx="0"/>
+    <cs:effectRef idx="0"/>
+    <cs:fontRef idx="minor">
+      <a:schemeClr val="tx1"/>
+    </cs:fontRef>
+    <cs:spPr>
+      <a:solidFill>
+        <a:schemeClr val="lt1"/>
+      </a:solidFill>
+      <a:ln w="9525" cap="flat" cmpd="sng" algn="ctr">
+        <a:solidFill>
+          <a:schemeClr val="tx1">
+            <a:lumMod val="65000"/>
+            <a:lumOff val="35000"/>
+          </a:schemeClr>
+        </a:solidFill>
+        <a:round/>
+      </a:ln>
+    </cs:spPr>
+  </cs:upBar>
+  <cs:valueAxis>
+    <cs:lnRef idx="0"/>
+    <cs:fillRef idx="0"/>
+    <cs:effectRef idx="0"/>
+    <cs:fontRef idx="minor">
+      <a:schemeClr val="tx1">
+        <a:lumMod val="65000"/>
+        <a:lumOff val="35000"/>
+      </a:schemeClr>
+    </cs:fontRef>
+    <cs:defRPr sz="900" kern="1200"/>
+  </cs:valueAxis>
+  <cs:wall>
+    <cs:lnRef idx="0"/>
+    <cs:fillRef idx="0"/>
+    <cs:effectRef idx="0"/>
+    <cs:fontRef idx="minor">
+      <a:schemeClr val="tx1"/>
+    </cs:fontRef>
+    <cs:spPr>
+      <a:noFill/>
+      <a:ln>
+        <a:noFill/>
+      </a:ln>
+    </cs:spPr>
+  </cs:wall>
+</cs:chartStyle>
+</file>
+
+<file path=word/charts/style2.xml><?xml version="1.0" encoding="utf-8"?>
+<cs:chartStyle xmlns:cs="http://schemas.microsoft.com/office/drawing/2012/chartStyle" xmlns:a="http://schemas.openxmlformats.org/drawingml/2006/main" id="286">
+  <cs:axisTitle>
+    <cs:lnRef idx="0"/>
+    <cs:fillRef idx="0"/>
+    <cs:effectRef idx="0"/>
+    <cs:fontRef idx="minor">
+      <a:schemeClr val="tx1">
+        <a:lumMod val="65000"/>
+        <a:lumOff val="35000"/>
+      </a:schemeClr>
+    </cs:fontRef>
+    <cs:defRPr sz="1000" kern="1200"/>
+  </cs:axisTitle>
+  <cs:categoryAxis>
+    <cs:lnRef idx="0"/>
+    <cs:fillRef idx="0"/>
+    <cs:effectRef idx="0"/>
+    <cs:fontRef idx="minor">
+      <a:schemeClr val="tx1">
+        <a:lumMod val="65000"/>
+        <a:lumOff val="35000"/>
+      </a:schemeClr>
+    </cs:fontRef>
+    <cs:defRPr sz="900" kern="1200"/>
+  </cs:categoryAxis>
+  <cs:chartArea mods="allowNoFillOverride allowNoLineOverride">
+    <cs:lnRef idx="0"/>
+    <cs:fillRef idx="0"/>
+    <cs:effectRef idx="0"/>
+    <cs:fontRef idx="minor">
+      <a:schemeClr val="tx1"/>
+    </cs:fontRef>
+    <cs:spPr>
+      <a:solidFill>
+        <a:schemeClr val="bg1"/>
+      </a:solidFill>
+      <a:ln w="9525" cap="flat" cmpd="sng" algn="ctr">
+        <a:solidFill>
+          <a:schemeClr val="tx1">
+            <a:lumMod val="15000"/>
+            <a:lumOff val="85000"/>
+          </a:schemeClr>
+        </a:solidFill>
+        <a:round/>
+      </a:ln>
+    </cs:spPr>
+    <cs:defRPr sz="1000" kern="1200"/>
+  </cs:chartArea>
+  <cs:dataLabel>
+    <cs:lnRef idx="0"/>
+    <cs:fillRef idx="0"/>
+    <cs:effectRef idx="0"/>
+    <cs:fontRef idx="minor">
+      <a:schemeClr val="tx1">
+        <a:lumMod val="75000"/>
+        <a:lumOff val="25000"/>
+      </a:schemeClr>
+    </cs:fontRef>
+    <cs:defRPr sz="900" kern="1200"/>
+  </cs:dataLabel>
+  <cs:dataLabelCallout>
+    <cs:lnRef idx="0"/>
+    <cs:fillRef idx="0"/>
+    <cs:effectRef idx="0"/>
+    <cs:fontRef idx="minor">
+      <a:schemeClr val="dk1">
+        <a:lumMod val="65000"/>
+        <a:lumOff val="35000"/>
+      </a:schemeClr>
+    </cs:fontRef>
+    <cs:spPr>
+      <a:solidFill>
+        <a:schemeClr val="lt1"/>
+      </a:solidFill>
+      <a:ln>
+        <a:solidFill>
+          <a:schemeClr val="dk1">
+            <a:lumMod val="25000"/>
+            <a:lumOff val="75000"/>
+          </a:schemeClr>
+        </a:solidFill>
+      </a:ln>
+    </cs:spPr>
+    <cs:defRPr sz="900" kern="1200"/>
+    <cs:bodyPr rot="0" spcFirstLastPara="1" vertOverflow="clip" horzOverflow="clip" vert="horz" wrap="square" lIns="36576" tIns="18288" rIns="36576" bIns="18288" anchor="ctr" anchorCtr="1">
+      <a:spAutoFit/>
+    </cs:bodyPr>
+  </cs:dataLabelCallout>
+  <cs:dataPoint>
+    <cs:lnRef idx="0"/>
+    <cs:fillRef idx="1">
+      <cs:styleClr val="auto"/>
+    </cs:fillRef>
+    <cs:effectRef idx="0"/>
+    <cs:fontRef idx="minor">
+      <a:schemeClr val="tx1"/>
+    </cs:fontRef>
+  </cs:dataPoint>
+  <cs:dataPoint3D>
+    <cs:lnRef idx="0"/>
+    <cs:fillRef idx="1">
+      <cs:styleClr val="auto"/>
+    </cs:fillRef>
+    <cs:effectRef idx="0"/>
+    <cs:fontRef idx="minor">
+      <a:schemeClr val="tx1"/>
+    </cs:fontRef>
+  </cs:dataPoint3D>
+  <cs:dataPointLine>
+    <cs:lnRef idx="0">
+      <cs:styleClr val="auto"/>
+    </cs:lnRef>
+    <cs:fillRef idx="1"/>
+    <cs:effectRef idx="0"/>
+    <cs:fontRef idx="minor">
+      <a:schemeClr val="tx1"/>
+    </cs:fontRef>
+    <cs:spPr>
+      <a:ln w="28575" cap="rnd">
+        <a:solidFill>
+          <a:schemeClr val="phClr"/>
+        </a:solidFill>
+        <a:round/>
+      </a:ln>
+    </cs:spPr>
+  </cs:dataPointLine>
+  <cs:dataPointMarker>
+    <cs:lnRef idx="0">
+      <cs:styleClr val="auto"/>
+    </cs:lnRef>
+    <cs:fillRef idx="1">
+      <cs:styleClr val="auto"/>
+    </cs:fillRef>
+    <cs:effectRef idx="0"/>
+    <cs:fontRef idx="minor">
+      <a:schemeClr val="tx1"/>
+    </cs:fontRef>
+    <cs:spPr>
+      <a:ln w="9525">
+        <a:solidFill>
+          <a:schemeClr val="phClr"/>
+        </a:solidFill>
+      </a:ln>
+    </cs:spPr>
+  </cs:dataPointMarker>
+  <cs:dataPointMarkerLayout symbol="circle" size="5"/>
+  <cs:dataPointWireframe>
+    <cs:lnRef idx="0">
+      <cs:styleClr val="auto"/>
+    </cs:lnRef>
+    <cs:fillRef idx="1"/>
+    <cs:effectRef idx="0"/>
+    <cs:fontRef idx="minor">
+      <a:schemeClr val="tx1"/>
+    </cs:fontRef>
+    <cs:spPr>
+      <a:ln w="9525" cap="rnd">
+        <a:solidFill>
+          <a:schemeClr val="phClr"/>
+        </a:solidFill>
+        <a:round/>
+      </a:ln>
+    </cs:spPr>
+  </cs:dataPointWireframe>
+  <cs:dataTable>
+    <cs:lnRef idx="0"/>
+    <cs:fillRef idx="0"/>
+    <cs:effectRef idx="0"/>
+    <cs:fontRef idx="minor">
+      <a:schemeClr val="tx1">
+        <a:lumMod val="65000"/>
+        <a:lumOff val="35000"/>
+      </a:schemeClr>
+    </cs:fontRef>
+    <cs:spPr>
+      <a:noFill/>
+      <a:ln w="9525" cap="flat" cmpd="sng" algn="ctr">
+        <a:solidFill>
+          <a:schemeClr val="tx1">
+            <a:lumMod val="15000"/>
+            <a:lumOff val="85000"/>
+          </a:schemeClr>
+        </a:solidFill>
+        <a:round/>
+      </a:ln>
+    </cs:spPr>
+    <cs:defRPr sz="900" kern="1200"/>
+  </cs:dataTable>
+  <cs:downBar>
+    <cs:lnRef idx="0"/>
+    <cs:fillRef idx="0"/>
+    <cs:effectRef idx="0"/>
+    <cs:fontRef idx="minor">
+      <a:schemeClr val="tx1"/>
+    </cs:fontRef>
+    <cs:spPr>
+      <a:solidFill>
+        <a:schemeClr val="dk1">
+          <a:lumMod val="75000"/>
+          <a:lumOff val="25000"/>
+        </a:schemeClr>
+      </a:solidFill>
+      <a:ln w="9525" cap="flat" cmpd="sng" algn="ctr">
+        <a:solidFill>
+          <a:schemeClr val="tx1">
+            <a:lumMod val="65000"/>
+            <a:lumOff val="35000"/>
+          </a:schemeClr>
+        </a:solidFill>
+        <a:round/>
+      </a:ln>
+    </cs:spPr>
+  </cs:downBar>
+  <cs:dropLine>
+    <cs:lnRef idx="0"/>
+    <cs:fillRef idx="0"/>
+    <cs:effectRef idx="0"/>
+    <cs:fontRef idx="minor">
+      <a:schemeClr val="tx1"/>
+    </cs:fontRef>
+    <cs:spPr>
+      <a:ln w="9525" cap="flat" cmpd="sng" algn="ctr">
+        <a:solidFill>
+          <a:schemeClr val="tx1">
+            <a:lumMod val="35000"/>
+            <a:lumOff val="65000"/>
+          </a:schemeClr>
+        </a:solidFill>
+        <a:round/>
+      </a:ln>
+    </cs:spPr>
+  </cs:dropLine>
+  <cs:errorBar>
+    <cs:lnRef idx="0"/>
+    <cs:fillRef idx="0"/>
+    <cs:effectRef idx="0"/>
+    <cs:fontRef idx="minor">
+      <a:schemeClr val="tx1"/>
+    </cs:fontRef>
+    <cs:spPr>
+      <a:ln w="9525" cap="flat" cmpd="sng" algn="ctr">
+        <a:solidFill>
+          <a:schemeClr val="tx1">
+            <a:lumMod val="65000"/>
+            <a:lumOff val="35000"/>
+          </a:schemeClr>
+        </a:solidFill>
+        <a:round/>
+      </a:ln>
+    </cs:spPr>
+  </cs:errorBar>
+  <cs:floor>
+    <cs:lnRef idx="0"/>
+    <cs:fillRef idx="0"/>
+    <cs:effectRef idx="0"/>
+    <cs:fontRef idx="minor">
+      <a:schemeClr val="tx1"/>
+    </cs:fontRef>
+    <cs:spPr>
+      <a:noFill/>
+      <a:ln>
+        <a:noFill/>
+      </a:ln>
+    </cs:spPr>
+  </cs:floor>
+  <cs:gridlineMajor>
+    <cs:lnRef idx="0"/>
+    <cs:fillRef idx="0"/>
+    <cs:effectRef idx="0"/>
+    <cs:fontRef idx="minor">
+      <a:schemeClr val="tx1"/>
+    </cs:fontRef>
+    <cs:spPr>
+      <a:ln w="9525" cap="flat" cmpd="sng" algn="ctr">
+        <a:solidFill>
+          <a:schemeClr val="tx1">
+            <a:lumMod val="15000"/>
+            <a:lumOff val="85000"/>
+          </a:schemeClr>
+        </a:solidFill>
+        <a:round/>
+      </a:ln>
+    </cs:spPr>
+  </cs:gridlineMajor>
+  <cs:gridlineMinor>
+    <cs:lnRef idx="0"/>
+    <cs:fillRef idx="0"/>
+    <cs:effectRef idx="0"/>
+    <cs:fontRef idx="minor">
+      <a:schemeClr val="tx1"/>
+    </cs:fontRef>
+    <cs:spPr>
+      <a:ln w="9525" cap="flat" cmpd="sng" algn="ctr">
+        <a:solidFill>
+          <a:schemeClr val="tx1">
+            <a:lumMod val="5000"/>
+            <a:lumOff val="95000"/>
+          </a:schemeClr>
+        </a:solidFill>
+        <a:round/>
+      </a:ln>
+    </cs:spPr>
+  </cs:gridlineMinor>
+  <cs:hiLoLine>
+    <cs:lnRef idx="0"/>
+    <cs:fillRef idx="0"/>
+    <cs:effectRef idx="0"/>
+    <cs:fontRef idx="minor">
+      <a:schemeClr val="tx1"/>
+    </cs:fontRef>
+    <cs:spPr>
+      <a:ln w="9525" cap="flat" cmpd="sng" algn="ctr">
+        <a:solidFill>
+          <a:schemeClr val="tx1">
+            <a:lumMod val="50000"/>
+            <a:lumOff val="50000"/>
+          </a:schemeClr>
+        </a:solidFill>
+        <a:round/>
+      </a:ln>
+    </cs:spPr>
+  </cs:hiLoLine>
+  <cs:leaderLine>
+    <cs:lnRef idx="0"/>
+    <cs:fillRef idx="0"/>
+    <cs:effectRef idx="0"/>
+    <cs:fontRef idx="minor">
+      <a:schemeClr val="tx1"/>
+    </cs:fontRef>
+    <cs:spPr>
+      <a:ln w="9525" cap="flat" cmpd="sng" algn="ctr">
+        <a:solidFill>
+          <a:schemeClr val="tx1">
+            <a:lumMod val="35000"/>
+            <a:lumOff val="65000"/>
+          </a:schemeClr>
+        </a:solidFill>
+        <a:round/>
+      </a:ln>
+    </cs:spPr>
+  </cs:leaderLine>
+  <cs:legend>
+    <cs:lnRef idx="0"/>
+    <cs:fillRef idx="0"/>
+    <cs:effectRef idx="0"/>
+    <cs:fontRef idx="minor">
+      <a:schemeClr val="tx1">
+        <a:lumMod val="65000"/>
+        <a:lumOff val="35000"/>
+      </a:schemeClr>
+    </cs:fontRef>
+    <cs:defRPr sz="900" kern="1200"/>
+  </cs:legend>
+  <cs:plotArea mods="allowNoFillOverride allowNoLineOverride">
+    <cs:lnRef idx="0"/>
+    <cs:fillRef idx="0"/>
+    <cs:effectRef idx="0"/>
+    <cs:fontRef idx="minor">
+      <a:schemeClr val="tx1"/>
+    </cs:fontRef>
+  </cs:plotArea>
+  <cs:plotArea3D mods="allowNoFillOverride allowNoLineOverride">
+    <cs:lnRef idx="0"/>
+    <cs:fillRef idx="0"/>
+    <cs:effectRef idx="0"/>
+    <cs:fontRef idx="minor">
+      <a:schemeClr val="tx1"/>
+    </cs:fontRef>
+  </cs:plotArea3D>
+  <cs:seriesAxis>
+    <cs:lnRef idx="0"/>
+    <cs:fillRef idx="0"/>
+    <cs:effectRef idx="0"/>
+    <cs:fontRef idx="minor">
+      <a:schemeClr val="tx1">
+        <a:lumMod val="65000"/>
+        <a:lumOff val="35000"/>
+      </a:schemeClr>
+    </cs:fontRef>
+    <cs:defRPr sz="900" kern="1200"/>
+  </cs:seriesAxis>
+  <cs:seriesLine>
+    <cs:lnRef idx="0"/>
+    <cs:fillRef idx="0"/>
+    <cs:effectRef idx="0"/>
+    <cs:fontRef idx="minor">
+      <a:schemeClr val="tx1"/>
+    </cs:fontRef>
+    <cs:spPr>
+      <a:ln w="9525" cap="flat" cmpd="sng" algn="ctr">
+        <a:solidFill>
+          <a:schemeClr val="tx1">
+            <a:lumMod val="35000"/>
+            <a:lumOff val="65000"/>
+          </a:schemeClr>
+        </a:solidFill>
+        <a:round/>
+      </a:ln>
+    </cs:spPr>
+  </cs:seriesLine>
+  <cs:title>
+    <cs:lnRef idx="0"/>
+    <cs:fillRef idx="0"/>
+    <cs:effectRef idx="0"/>
+    <cs:fontRef idx="minor">
+      <a:schemeClr val="tx1">
+        <a:lumMod val="65000"/>
+        <a:lumOff val="35000"/>
+      </a:schemeClr>
+    </cs:fontRef>
+    <cs:defRPr sz="1400" b="0" kern="1200" spc="0" baseline="0"/>
+  </cs:title>
+  <cs:trendline>
+    <cs:lnRef idx="0">
+      <cs:styleClr val="auto"/>
+    </cs:lnRef>
+    <cs:fillRef idx="0"/>
+    <cs:effectRef idx="0"/>
+    <cs:fontRef idx="minor">
+      <a:schemeClr val="tx1"/>
+    </cs:fontRef>
+    <cs:spPr>
+      <a:ln w="19050" cap="rnd">
+        <a:solidFill>
+          <a:schemeClr val="phClr"/>
+        </a:solidFill>
+        <a:prstDash val="sysDot"/>
+      </a:ln>
+    </cs:spPr>
+  </cs:trendline>
+  <cs:trendlineLabel>
+    <cs:lnRef idx="0"/>
+    <cs:fillRef idx="0"/>
+    <cs:effectRef idx="0"/>
+    <cs:fontRef idx="minor">
+      <a:schemeClr val="tx1">
+        <a:lumMod val="65000"/>
+        <a:lumOff val="35000"/>
+      </a:schemeClr>
+    </cs:fontRef>
+    <cs:defRPr sz="900" kern="1200"/>
+  </cs:trendlineLabel>
+  <cs:upBar>
+    <cs:lnRef idx="0"/>
+    <cs:fillRef idx="0"/>
+    <cs:effectRef idx="0"/>
+    <cs:fontRef idx="minor">
+      <a:schemeClr val="tx1"/>
+    </cs:fontRef>
+    <cs:spPr>
+      <a:solidFill>
+        <a:schemeClr val="lt1"/>
+      </a:solidFill>
+      <a:ln w="9525" cap="flat" cmpd="sng" algn="ctr">
+        <a:solidFill>
+          <a:schemeClr val="tx1">
+            <a:lumMod val="65000"/>
+            <a:lumOff val="35000"/>
+          </a:schemeClr>
+        </a:solidFill>
+        <a:round/>
+      </a:ln>
+    </cs:spPr>
+  </cs:upBar>
+  <cs:valueAxis>
+    <cs:lnRef idx="0"/>
+    <cs:fillRef idx="0"/>
+    <cs:effectRef idx="0"/>
+    <cs:fontRef idx="minor">
+      <a:schemeClr val="tx1">
+        <a:lumMod val="65000"/>
+        <a:lumOff val="35000"/>
+      </a:schemeClr>
+    </cs:fontRef>
+    <cs:defRPr sz="900" kern="1200"/>
+  </cs:valueAxis>
+  <cs:wall>
+    <cs:lnRef idx="0"/>
+    <cs:fillRef idx="0"/>
+    <cs:effectRef idx="0"/>
+    <cs:fontRef idx="minor">
+      <a:schemeClr val="tx1"/>
+    </cs:fontRef>
+    <cs:spPr>
+      <a:noFill/>
+      <a:ln>
+        <a:noFill/>
+      </a:ln>
+    </cs:spPr>
+  </cs:wall>
+</cs:chartStyle>
+</file>
+
+<file path=word/charts/style3.xml><?xml version="1.0" encoding="utf-8"?>
+<cs:chartStyle xmlns:cs="http://schemas.microsoft.com/office/drawing/2012/chartStyle" xmlns:a="http://schemas.openxmlformats.org/drawingml/2006/main" id="286">
+  <cs:axisTitle>
+    <cs:lnRef idx="0"/>
+    <cs:fillRef idx="0"/>
+    <cs:effectRef idx="0"/>
+    <cs:fontRef idx="minor">
+      <a:schemeClr val="tx1">
+        <a:lumMod val="65000"/>
+        <a:lumOff val="35000"/>
+      </a:schemeClr>
+    </cs:fontRef>
+    <cs:defRPr sz="1000" kern="1200"/>
+  </cs:axisTitle>
+  <cs:categoryAxis>
+    <cs:lnRef idx="0"/>
+    <cs:fillRef idx="0"/>
+    <cs:effectRef idx="0"/>
+    <cs:fontRef idx="minor">
+      <a:schemeClr val="tx1">
+        <a:lumMod val="65000"/>
+        <a:lumOff val="35000"/>
+      </a:schemeClr>
+    </cs:fontRef>
+    <cs:defRPr sz="900" kern="1200"/>
+  </cs:categoryAxis>
+  <cs:chartArea mods="allowNoFillOverride allowNoLineOverride">
+    <cs:lnRef idx="0"/>
+    <cs:fillRef idx="0"/>
+    <cs:effectRef idx="0"/>
+    <cs:fontRef idx="minor">
+      <a:schemeClr val="tx1"/>
+    </cs:fontRef>
+    <cs:spPr>
+      <a:solidFill>
+        <a:schemeClr val="bg1"/>
+      </a:solidFill>
+      <a:ln w="9525" cap="flat" cmpd="sng" algn="ctr">
+        <a:solidFill>
+          <a:schemeClr val="tx1">
+            <a:lumMod val="15000"/>
+            <a:lumOff val="85000"/>
+          </a:schemeClr>
+        </a:solidFill>
+        <a:round/>
+      </a:ln>
+    </cs:spPr>
+    <cs:defRPr sz="1000" kern="1200"/>
+  </cs:chartArea>
+  <cs:dataLabel>
+    <cs:lnRef idx="0"/>
+    <cs:fillRef idx="0"/>
+    <cs:effectRef idx="0"/>
+    <cs:fontRef idx="minor">
+      <a:schemeClr val="tx1">
+        <a:lumMod val="75000"/>
+        <a:lumOff val="25000"/>
+      </a:schemeClr>
+    </cs:fontRef>
+    <cs:defRPr sz="900" kern="1200"/>
+  </cs:dataLabel>
+  <cs:dataLabelCallout>
+    <cs:lnRef idx="0"/>
+    <cs:fillRef idx="0"/>
+    <cs:effectRef idx="0"/>
+    <cs:fontRef idx="minor">
+      <a:schemeClr val="dk1">
+        <a:lumMod val="65000"/>
+        <a:lumOff val="35000"/>
+      </a:schemeClr>
+    </cs:fontRef>
+    <cs:spPr>
+      <a:solidFill>
+        <a:schemeClr val="lt1"/>
+      </a:solidFill>
+      <a:ln>
+        <a:solidFill>
+          <a:schemeClr val="dk1">
+            <a:lumMod val="25000"/>
+            <a:lumOff val="75000"/>
+          </a:schemeClr>
+        </a:solidFill>
+      </a:ln>
+    </cs:spPr>
+    <cs:defRPr sz="900" kern="1200"/>
+    <cs:bodyPr rot="0" spcFirstLastPara="1" vertOverflow="clip" horzOverflow="clip" vert="horz" wrap="square" lIns="36576" tIns="18288" rIns="36576" bIns="18288" anchor="ctr" anchorCtr="1">
+      <a:spAutoFit/>
+    </cs:bodyPr>
+  </cs:dataLabelCallout>
+  <cs:dataPoint>
+    <cs:lnRef idx="0"/>
+    <cs:fillRef idx="1">
+      <cs:styleClr val="auto"/>
+    </cs:fillRef>
+    <cs:effectRef idx="0"/>
+    <cs:fontRef idx="minor">
+      <a:schemeClr val="tx1"/>
+    </cs:fontRef>
+  </cs:dataPoint>
+  <cs:dataPoint3D>
+    <cs:lnRef idx="0"/>
+    <cs:fillRef idx="1">
+      <cs:styleClr val="auto"/>
+    </cs:fillRef>
+    <cs:effectRef idx="0"/>
+    <cs:fontRef idx="minor">
+      <a:schemeClr val="tx1"/>
+    </cs:fontRef>
+  </cs:dataPoint3D>
+  <cs:dataPointLine>
+    <cs:lnRef idx="0">
+      <cs:styleClr val="auto"/>
+    </cs:lnRef>
+    <cs:fillRef idx="1"/>
+    <cs:effectRef idx="0"/>
+    <cs:fontRef idx="minor">
+      <a:schemeClr val="tx1"/>
+    </cs:fontRef>
+    <cs:spPr>
+      <a:ln w="28575" cap="rnd">
+        <a:solidFill>
+          <a:schemeClr val="phClr"/>
+        </a:solidFill>
+        <a:round/>
+      </a:ln>
+    </cs:spPr>
+  </cs:dataPointLine>
+  <cs:dataPointMarker>
+    <cs:lnRef idx="0">
+      <cs:styleClr val="auto"/>
+    </cs:lnRef>
+    <cs:fillRef idx="1">
+      <cs:styleClr val="auto"/>
+    </cs:fillRef>
+    <cs:effectRef idx="0"/>
+    <cs:fontRef idx="minor">
+      <a:schemeClr val="tx1"/>
+    </cs:fontRef>
+    <cs:spPr>
+      <a:ln w="9525">
+        <a:solidFill>
+          <a:schemeClr val="phClr"/>
+        </a:solidFill>
+      </a:ln>
+    </cs:spPr>
+  </cs:dataPointMarker>
+  <cs:dataPointMarkerLayout symbol="circle" size="5"/>
+  <cs:dataPointWireframe>
+    <cs:lnRef idx="0">
+      <cs:styleClr val="auto"/>
+    </cs:lnRef>
+    <cs:fillRef idx="1"/>
+    <cs:effectRef idx="0"/>
+    <cs:fontRef idx="minor">
+      <a:schemeClr val="tx1"/>
+    </cs:fontRef>
+    <cs:spPr>
+      <a:ln w="9525" cap="rnd">
+        <a:solidFill>
+          <a:schemeClr val="phClr"/>
+        </a:solidFill>
+        <a:round/>
+      </a:ln>
+    </cs:spPr>
+  </cs:dataPointWireframe>
+  <cs:dataTable>
+    <cs:lnRef idx="0"/>
+    <cs:fillRef idx="0"/>
+    <cs:effectRef idx="0"/>
+    <cs:fontRef idx="minor">
+      <a:schemeClr val="tx1">
+        <a:lumMod val="65000"/>
+        <a:lumOff val="35000"/>
+      </a:schemeClr>
+    </cs:fontRef>
+    <cs:spPr>
+      <a:noFill/>
+      <a:ln w="9525" cap="flat" cmpd="sng" algn="ctr">
+        <a:solidFill>
+          <a:schemeClr val="tx1">
+            <a:lumMod val="15000"/>
+            <a:lumOff val="85000"/>
+          </a:schemeClr>
+        </a:solidFill>
+        <a:round/>
+      </a:ln>
+    </cs:spPr>
+    <cs:defRPr sz="900" kern="1200"/>
+  </cs:dataTable>
+  <cs:downBar>
+    <cs:lnRef idx="0"/>
+    <cs:fillRef idx="0"/>
+    <cs:effectRef idx="0"/>
+    <cs:fontRef idx="minor">
+      <a:schemeClr val="tx1"/>
+    </cs:fontRef>
+    <cs:spPr>
+      <a:solidFill>
+        <a:schemeClr val="dk1">
+          <a:lumMod val="75000"/>
+          <a:lumOff val="25000"/>
+        </a:schemeClr>
+      </a:solidFill>
+      <a:ln w="9525" cap="flat" cmpd="sng" algn="ctr">
+        <a:solidFill>
+          <a:schemeClr val="tx1">
+            <a:lumMod val="65000"/>
+            <a:lumOff val="35000"/>
+          </a:schemeClr>
+        </a:solidFill>
+        <a:round/>
+      </a:ln>
+    </cs:spPr>
+  </cs:downBar>
+  <cs:dropLine>
+    <cs:lnRef idx="0"/>
+    <cs:fillRef idx="0"/>
+    <cs:effectRef idx="0"/>
+    <cs:fontRef idx="minor">
+      <a:schemeClr val="tx1"/>
+    </cs:fontRef>
+    <cs:spPr>
+      <a:ln w="9525" cap="flat" cmpd="sng" algn="ctr">
+        <a:solidFill>
+          <a:schemeClr val="tx1">
+            <a:lumMod val="35000"/>
+            <a:lumOff val="65000"/>
+          </a:schemeClr>
+        </a:solidFill>
+        <a:round/>
+      </a:ln>
+    </cs:spPr>
+  </cs:dropLine>
+  <cs:errorBar>
+    <cs:lnRef idx="0"/>
+    <cs:fillRef idx="0"/>
+    <cs:effectRef idx="0"/>
+    <cs:fontRef idx="minor">
+      <a:schemeClr val="tx1"/>
+    </cs:fontRef>
+    <cs:spPr>
+      <a:ln w="9525" cap="flat" cmpd="sng" algn="ctr">
+        <a:solidFill>
+          <a:schemeClr val="tx1">
+            <a:lumMod val="65000"/>
+            <a:lumOff val="35000"/>
+          </a:schemeClr>
+        </a:solidFill>
+        <a:round/>
+      </a:ln>
+    </cs:spPr>
+  </cs:errorBar>
+  <cs:floor>
+    <cs:lnRef idx="0"/>
+    <cs:fillRef idx="0"/>
+    <cs:effectRef idx="0"/>
+    <cs:fontRef idx="minor">
+      <a:schemeClr val="tx1"/>
+    </cs:fontRef>
+    <cs:spPr>
+      <a:noFill/>
+      <a:ln>
+        <a:noFill/>
+      </a:ln>
+    </cs:spPr>
+  </cs:floor>
+  <cs:gridlineMajor>
+    <cs:lnRef idx="0"/>
+    <cs:fillRef idx="0"/>
+    <cs:effectRef idx="0"/>
+    <cs:fontRef idx="minor">
+      <a:schemeClr val="tx1"/>
+    </cs:fontRef>
+    <cs:spPr>
+      <a:ln w="9525" cap="flat" cmpd="sng" algn="ctr">
+        <a:solidFill>
+          <a:schemeClr val="tx1">
+            <a:lumMod val="15000"/>
+            <a:lumOff val="85000"/>
+          </a:schemeClr>
+        </a:solidFill>
+        <a:round/>
+      </a:ln>
+    </cs:spPr>
+  </cs:gridlineMajor>
+  <cs:gridlineMinor>
+    <cs:lnRef idx="0"/>
+    <cs:fillRef idx="0"/>
+    <cs:effectRef idx="0"/>
+    <cs:fontRef idx="minor">
+      <a:schemeClr val="tx1"/>
+    </cs:fontRef>
+    <cs:spPr>
+      <a:ln w="9525" cap="flat" cmpd="sng" algn="ctr">
+        <a:solidFill>
+          <a:schemeClr val="tx1">
+            <a:lumMod val="5000"/>
+            <a:lumOff val="95000"/>
+          </a:schemeClr>
+        </a:solidFill>
+        <a:round/>
+      </a:ln>
+    </cs:spPr>
+  </cs:gridlineMinor>
+  <cs:hiLoLine>
+    <cs:lnRef idx="0"/>
+    <cs:fillRef idx="0"/>
+    <cs:effectRef idx="0"/>
+    <cs:fontRef idx="minor">
+      <a:schemeClr val="tx1"/>
+    </cs:fontRef>
+    <cs:spPr>
+      <a:ln w="9525" cap="flat" cmpd="sng" algn="ctr">
+        <a:solidFill>
+          <a:schemeClr val="tx1">
+            <a:lumMod val="50000"/>
+            <a:lumOff val="50000"/>
+          </a:schemeClr>
+        </a:solidFill>
+        <a:round/>
+      </a:ln>
+    </cs:spPr>
+  </cs:hiLoLine>
+  <cs:leaderLine>
+    <cs:lnRef idx="0"/>
+    <cs:fillRef idx="0"/>
+    <cs:effectRef idx="0"/>
+    <cs:fontRef idx="minor">
+      <a:schemeClr val="tx1"/>
+    </cs:fontRef>
+    <cs:spPr>
+      <a:ln w="9525" cap="flat" cmpd="sng" algn="ctr">
+        <a:solidFill>
+          <a:schemeClr val="tx1">
+            <a:lumMod val="35000"/>
+            <a:lumOff val="65000"/>
+          </a:schemeClr>
+        </a:solidFill>
+        <a:round/>
+      </a:ln>
+    </cs:spPr>
+  </cs:leaderLine>
+  <cs:legend>
+    <cs:lnRef idx="0"/>
+    <cs:fillRef idx="0"/>
+    <cs:effectRef idx="0"/>
+    <cs:fontRef idx="minor">
+      <a:schemeClr val="tx1">
+        <a:lumMod val="65000"/>
+        <a:lumOff val="35000"/>
+      </a:schemeClr>
+    </cs:fontRef>
+    <cs:defRPr sz="900" kern="1200"/>
+  </cs:legend>
+  <cs:plotArea mods="allowNoFillOverride allowNoLineOverride">
+    <cs:lnRef idx="0"/>
+    <cs:fillRef idx="0"/>
+    <cs:effectRef idx="0"/>
+    <cs:fontRef idx="minor">
+      <a:schemeClr val="tx1"/>
+    </cs:fontRef>
+  </cs:plotArea>
+  <cs:plotArea3D mods="allowNoFillOverride allowNoLineOverride">
+    <cs:lnRef idx="0"/>
+    <cs:fillRef idx="0"/>
+    <cs:effectRef idx="0"/>
+    <cs:fontRef idx="minor">
+      <a:schemeClr val="tx1"/>
+    </cs:fontRef>
+  </cs:plotArea3D>
+  <cs:seriesAxis>
+    <cs:lnRef idx="0"/>
+    <cs:fillRef idx="0"/>
+    <cs:effectRef idx="0"/>
+    <cs:fontRef idx="minor">
+      <a:schemeClr val="tx1">
+        <a:lumMod val="65000"/>
+        <a:lumOff val="35000"/>
+      </a:schemeClr>
+    </cs:fontRef>
+    <cs:defRPr sz="900" kern="1200"/>
+  </cs:seriesAxis>
+  <cs:seriesLine>
+    <cs:lnRef idx="0"/>
+    <cs:fillRef idx="0"/>
+    <cs:effectRef idx="0"/>
+    <cs:fontRef idx="minor">
+      <a:schemeClr val="tx1"/>
+    </cs:fontRef>
+    <cs:spPr>
+      <a:ln w="9525" cap="flat" cmpd="sng" algn="ctr">
+        <a:solidFill>
+          <a:schemeClr val="tx1">
+            <a:lumMod val="35000"/>
+            <a:lumOff val="65000"/>
+          </a:schemeClr>
+        </a:solidFill>
+        <a:round/>
+      </a:ln>
+    </cs:spPr>
+  </cs:seriesLine>
+  <cs:title>
+    <cs:lnRef idx="0"/>
+    <cs:fillRef idx="0"/>
+    <cs:effectRef idx="0"/>
+    <cs:fontRef idx="minor">
+      <a:schemeClr val="tx1">
+        <a:lumMod val="65000"/>
+        <a:lumOff val="35000"/>
+      </a:schemeClr>
+    </cs:fontRef>
+    <cs:defRPr sz="1400" b="0" kern="1200" spc="0" baseline="0"/>
+  </cs:title>
+  <cs:trendline>
+    <cs:lnRef idx="0">
+      <cs:styleClr val="auto"/>
+    </cs:lnRef>
+    <cs:fillRef idx="0"/>
+    <cs:effectRef idx="0"/>
+    <cs:fontRef idx="minor">
+      <a:schemeClr val="tx1"/>
+    </cs:fontRef>
+    <cs:spPr>
+      <a:ln w="19050" cap="rnd">
+        <a:solidFill>
+          <a:schemeClr val="phClr"/>
+        </a:solidFill>
+        <a:prstDash val="sysDot"/>
+      </a:ln>
+    </cs:spPr>
+  </cs:trendline>
+  <cs:trendlineLabel>
+    <cs:lnRef idx="0"/>
+    <cs:fillRef idx="0"/>
+    <cs:effectRef idx="0"/>
+    <cs:fontRef idx="minor">
+      <a:schemeClr val="tx1">
+        <a:lumMod val="65000"/>
+        <a:lumOff val="35000"/>
+      </a:schemeClr>
+    </cs:fontRef>
+    <cs:defRPr sz="900" kern="1200"/>
+  </cs:trendlineLabel>
+  <cs:upBar>
+    <cs:lnRef idx="0"/>
+    <cs:fillRef idx="0"/>
+    <cs:effectRef idx="0"/>
+    <cs:fontRef idx="minor">
+      <a:schemeClr val="tx1"/>
+    </cs:fontRef>
+    <cs:spPr>
+      <a:solidFill>
+        <a:schemeClr val="lt1"/>
+      </a:solidFill>
+      <a:ln w="9525" cap="flat" cmpd="sng" algn="ctr">
+        <a:solidFill>
+          <a:schemeClr val="tx1">
+            <a:lumMod val="65000"/>
+            <a:lumOff val="35000"/>
+          </a:schemeClr>
+        </a:solidFill>
+        <a:round/>
+      </a:ln>
+    </cs:spPr>
+  </cs:upBar>
+  <cs:valueAxis>
+    <cs:lnRef idx="0"/>
+    <cs:fillRef idx="0"/>
+    <cs:effectRef idx="0"/>
+    <cs:fontRef idx="minor">
+      <a:schemeClr val="tx1">
+        <a:lumMod val="65000"/>
+        <a:lumOff val="35000"/>
+      </a:schemeClr>
+    </cs:fontRef>
+    <cs:defRPr sz="900" kern="1200"/>
+  </cs:valueAxis>
+  <cs:wall>
+    <cs:lnRef idx="0"/>
+    <cs:fillRef idx="0"/>
+    <cs:effectRef idx="0"/>
+    <cs:fontRef idx="minor">
+      <a:schemeClr val="tx1"/>
+    </cs:fontRef>
+    <cs:spPr>
+      <a:noFill/>
+      <a:ln>
+        <a:noFill/>
+      </a:ln>
+    </cs:spPr>
+  </cs:wall>
+</cs:chartStyle>
+</file>
+
+<file path=word/charts/style4.xml><?xml version="1.0" encoding="utf-8"?>
 <cs:chartStyle xmlns:cs="http://schemas.microsoft.com/office/drawing/2012/chartStyle" xmlns:a="http://schemas.openxmlformats.org/drawingml/2006/main" id="297">
   <cs:axisTitle>
     <cs:lnRef idx="0"/>
@@ -18777,7 +22091,7 @@
 </cs:chartStyle>
 </file>
 
-<file path=word/charts/style2.xml><?xml version="1.0" encoding="utf-8"?>
+<file path=word/charts/style5.xml><?xml version="1.0" encoding="utf-8"?>
 <cs:chartStyle xmlns:cs="http://schemas.microsoft.com/office/drawing/2012/chartStyle" xmlns:a="http://schemas.openxmlformats.org/drawingml/2006/main" id="297">
   <cs:axisTitle>
     <cs:lnRef idx="0"/>
@@ -19548,7 +22862,7 @@
 </file>
 
 <file path=customXml/itemProps1.xml><?xml version="1.0" encoding="utf-8"?>
-<ds:datastoreItem xmlns:ds="http://schemas.openxmlformats.org/officeDocument/2006/customXml" ds:itemID="{8F1411DB-810A-4A2D-839B-0E17E7977084}">
+<ds:datastoreItem xmlns:ds="http://schemas.openxmlformats.org/officeDocument/2006/customXml" ds:itemID="{43FF95DB-EB70-48B6-90AC-038FEE93E681}">
   <ds:schemaRefs>
     <ds:schemaRef ds:uri="http://schemas.openxmlformats.org/officeDocument/2006/bibliography"/>
   </ds:schemaRefs>
